--- a/docs/article/article.docx
+++ b/docs/article/article.docx
@@ -222,6 +222,8 @@
         </w:rPr>
         <w:t>а как обработка полного маршрута, так и коррекция получаемых от датчика координат в реальном времени.</w:t>
       </w:r>
+      <w:bookmarkStart w:id="0" w:name="_GoBack"/>
+      <w:bookmarkEnd w:id="0"/>
     </w:p>
     <w:p>
       <w:pPr>
@@ -4034,8 +4036,8 @@
               <w:spacing w:after="0" w:line="360" w:lineRule="auto"/>
               <w:ind w:left="0" w:right="0" w:firstLine="0"/>
               <w:rPr>
-                <w:sz w:val="26"/>
-                <w:szCs w:val="26"/>
+                <w:sz w:val="28"/>
+                <w:szCs w:val="28"/>
                 <w:lang w:val="en-US"/>
               </w:rPr>
             </w:pPr>
@@ -4047,8 +4049,8 @@
                       <w:rPr>
                         <w:rFonts w:ascii="Cambria Math" w:hAnsi="Cambria Math"/>
                         <w:i/>
-                        <w:sz w:val="26"/>
-                        <w:szCs w:val="26"/>
+                        <w:sz w:val="28"/>
+                        <w:szCs w:val="28"/>
                       </w:rPr>
                     </m:ctrlPr>
                   </m:sSubPr>
@@ -4056,8 +4058,8 @@
                     <m:r>
                       <w:rPr>
                         <w:rFonts w:ascii="Cambria Math" w:hAnsi="Cambria Math"/>
-                        <w:sz w:val="26"/>
-                        <w:szCs w:val="26"/>
+                        <w:sz w:val="28"/>
+                        <w:szCs w:val="28"/>
                       </w:rPr>
                       <m:t>Q</m:t>
                     </m:r>
@@ -4066,8 +4068,8 @@
                     <m:r>
                       <w:rPr>
                         <w:rFonts w:ascii="Cambria Math" w:hAnsi="Cambria Math"/>
-                        <w:sz w:val="26"/>
-                        <w:szCs w:val="26"/>
+                        <w:sz w:val="28"/>
+                        <w:szCs w:val="28"/>
                       </w:rPr>
                       <m:t>k</m:t>
                     </m:r>
@@ -4076,16 +4078,16 @@
                 <m:r>
                   <w:rPr>
                     <w:rFonts w:ascii="Cambria Math" w:hAnsi="Cambria Math"/>
-                    <w:sz w:val="26"/>
-                    <w:szCs w:val="26"/>
+                    <w:sz w:val="28"/>
+                    <w:szCs w:val="28"/>
                   </w:rPr>
                   <m:t>=</m:t>
                 </m:r>
                 <m:r>
                   <w:rPr>
                     <w:rFonts w:ascii="Cambria Math" w:hAnsi="Cambria Math"/>
-                    <w:sz w:val="26"/>
-                    <w:szCs w:val="26"/>
+                    <w:sz w:val="28"/>
+                    <w:szCs w:val="28"/>
                   </w:rPr>
                   <m:t>cov</m:t>
                 </m:r>
@@ -4095,8 +4097,8 @@
                       <w:rPr>
                         <w:rFonts w:ascii="Cambria Math" w:hAnsi="Cambria Math"/>
                         <w:i/>
-                        <w:sz w:val="26"/>
-                        <w:szCs w:val="26"/>
+                        <w:sz w:val="28"/>
+                        <w:szCs w:val="28"/>
                       </w:rPr>
                     </m:ctrlPr>
                   </m:dPr>
@@ -4107,8 +4109,8 @@
                           <w:rPr>
                             <w:rFonts w:ascii="Cambria Math" w:hAnsi="Cambria Math"/>
                             <w:i/>
-                            <w:sz w:val="26"/>
-                            <w:szCs w:val="26"/>
+                            <w:sz w:val="28"/>
+                            <w:szCs w:val="28"/>
                           </w:rPr>
                         </m:ctrlPr>
                       </m:sSubPr>
@@ -4116,8 +4118,8 @@
                         <m:r>
                           <w:rPr>
                             <w:rFonts w:ascii="Cambria Math" w:hAnsi="Cambria Math"/>
-                            <w:sz w:val="26"/>
-                            <w:szCs w:val="26"/>
+                            <w:sz w:val="28"/>
+                            <w:szCs w:val="28"/>
                           </w:rPr>
                           <m:t>w</m:t>
                         </m:r>
@@ -4126,8 +4128,8 @@
                         <m:r>
                           <w:rPr>
                             <w:rFonts w:ascii="Cambria Math" w:hAnsi="Cambria Math"/>
-                            <w:sz w:val="26"/>
-                            <w:szCs w:val="26"/>
+                            <w:sz w:val="28"/>
+                            <w:szCs w:val="28"/>
                           </w:rPr>
                           <m:t>k</m:t>
                         </m:r>
@@ -4138,8 +4140,8 @@
                 <m:r>
                   <w:rPr>
                     <w:rFonts w:ascii="Cambria Math" w:hAnsi="Cambria Math"/>
-                    <w:sz w:val="26"/>
-                    <w:szCs w:val="26"/>
+                    <w:sz w:val="28"/>
+                    <w:szCs w:val="28"/>
                   </w:rPr>
                   <m:t>=</m:t>
                 </m:r>
@@ -4149,8 +4151,8 @@
                   </m:rPr>
                   <w:rPr>
                     <w:rFonts w:ascii="Cambria Math" w:hAnsi="Cambria Math"/>
-                    <w:sz w:val="26"/>
-                    <w:szCs w:val="26"/>
+                    <w:sz w:val="28"/>
+                    <w:szCs w:val="28"/>
                   </w:rPr>
                   <m:t>E</m:t>
                 </m:r>
@@ -4160,8 +4162,8 @@
                       <w:rPr>
                         <w:rFonts w:ascii="Cambria Math" w:hAnsi="Cambria Math"/>
                         <w:i/>
-                        <w:sz w:val="26"/>
-                        <w:szCs w:val="26"/>
+                        <w:sz w:val="28"/>
+                        <w:szCs w:val="28"/>
                       </w:rPr>
                     </m:ctrlPr>
                   </m:dPr>
@@ -4172,8 +4174,8 @@
                           <w:rPr>
                             <w:rFonts w:ascii="Cambria Math" w:hAnsi="Cambria Math"/>
                             <w:i/>
-                            <w:sz w:val="26"/>
-                            <w:szCs w:val="26"/>
+                            <w:sz w:val="28"/>
+                            <w:szCs w:val="28"/>
                           </w:rPr>
                         </m:ctrlPr>
                       </m:sSubPr>
@@ -4181,8 +4183,8 @@
                         <m:r>
                           <w:rPr>
                             <w:rFonts w:ascii="Cambria Math" w:hAnsi="Cambria Math"/>
-                            <w:sz w:val="26"/>
-                            <w:szCs w:val="26"/>
+                            <w:sz w:val="28"/>
+                            <w:szCs w:val="28"/>
                           </w:rPr>
                           <m:t>w</m:t>
                         </m:r>
@@ -4191,8 +4193,8 @@
                         <m:r>
                           <w:rPr>
                             <w:rFonts w:ascii="Cambria Math" w:hAnsi="Cambria Math"/>
-                            <w:sz w:val="26"/>
-                            <w:szCs w:val="26"/>
+                            <w:sz w:val="28"/>
+                            <w:szCs w:val="28"/>
                           </w:rPr>
                           <m:t>k</m:t>
                         </m:r>
@@ -4204,8 +4206,8 @@
                           <w:rPr>
                             <w:rFonts w:ascii="Cambria Math" w:hAnsi="Cambria Math"/>
                             <w:i/>
-                            <w:sz w:val="26"/>
-                            <w:szCs w:val="26"/>
+                            <w:sz w:val="28"/>
+                            <w:szCs w:val="28"/>
                           </w:rPr>
                         </m:ctrlPr>
                       </m:sSubSupPr>
@@ -4213,8 +4215,8 @@
                         <m:r>
                           <w:rPr>
                             <w:rFonts w:ascii="Cambria Math" w:hAnsi="Cambria Math"/>
-                            <w:sz w:val="26"/>
-                            <w:szCs w:val="26"/>
+                            <w:sz w:val="28"/>
+                            <w:szCs w:val="28"/>
                           </w:rPr>
                           <m:t>w</m:t>
                         </m:r>
@@ -4223,8 +4225,8 @@
                         <m:r>
                           <w:rPr>
                             <w:rFonts w:ascii="Cambria Math" w:hAnsi="Cambria Math"/>
-                            <w:sz w:val="26"/>
-                            <w:szCs w:val="26"/>
+                            <w:sz w:val="28"/>
+                            <w:szCs w:val="28"/>
                           </w:rPr>
                           <m:t>k</m:t>
                         </m:r>
@@ -4233,8 +4235,8 @@
                         <m:r>
                           <w:rPr>
                             <w:rFonts w:ascii="Cambria Math" w:hAnsi="Cambria Math"/>
-                            <w:sz w:val="26"/>
-                            <w:szCs w:val="26"/>
+                            <w:sz w:val="28"/>
+                            <w:szCs w:val="28"/>
                           </w:rPr>
                           <m:t>T</m:t>
                         </m:r>
@@ -4245,8 +4247,8 @@
                 <m:r>
                   <w:rPr>
                     <w:rFonts w:ascii="Cambria Math" w:hAnsi="Cambria Math"/>
-                    <w:sz w:val="26"/>
-                    <w:szCs w:val="26"/>
+                    <w:sz w:val="28"/>
+                    <w:szCs w:val="28"/>
                   </w:rPr>
                   <m:t>-</m:t>
                 </m:r>
@@ -4256,8 +4258,8 @@
                   </m:rPr>
                   <w:rPr>
                     <w:rFonts w:ascii="Cambria Math" w:hAnsi="Cambria Math"/>
-                    <w:sz w:val="26"/>
-                    <w:szCs w:val="26"/>
+                    <w:sz w:val="28"/>
+                    <w:szCs w:val="28"/>
                   </w:rPr>
                   <m:t>E</m:t>
                 </m:r>
@@ -4267,8 +4269,8 @@
                       <w:rPr>
                         <w:rFonts w:ascii="Cambria Math" w:hAnsi="Cambria Math"/>
                         <w:i/>
-                        <w:sz w:val="26"/>
-                        <w:szCs w:val="26"/>
+                        <w:sz w:val="28"/>
+                        <w:szCs w:val="28"/>
                       </w:rPr>
                     </m:ctrlPr>
                   </m:dPr>
@@ -4279,8 +4281,8 @@
                           <w:rPr>
                             <w:rFonts w:ascii="Cambria Math" w:hAnsi="Cambria Math"/>
                             <w:i/>
-                            <w:sz w:val="26"/>
-                            <w:szCs w:val="26"/>
+                            <w:sz w:val="28"/>
+                            <w:szCs w:val="28"/>
                           </w:rPr>
                         </m:ctrlPr>
                       </m:sSubPr>
@@ -4288,8 +4290,8 @@
                         <m:r>
                           <w:rPr>
                             <w:rFonts w:ascii="Cambria Math" w:hAnsi="Cambria Math"/>
-                            <w:sz w:val="26"/>
-                            <w:szCs w:val="26"/>
+                            <w:sz w:val="28"/>
+                            <w:szCs w:val="28"/>
                           </w:rPr>
                           <m:t>w</m:t>
                         </m:r>
@@ -4298,8 +4300,8 @@
                         <m:r>
                           <w:rPr>
                             <w:rFonts w:ascii="Cambria Math" w:hAnsi="Cambria Math"/>
-                            <w:sz w:val="26"/>
-                            <w:szCs w:val="26"/>
+                            <w:sz w:val="28"/>
+                            <w:szCs w:val="28"/>
                           </w:rPr>
                           <m:t>k</m:t>
                         </m:r>
@@ -4311,8 +4313,8 @@
                           <w:rPr>
                             <w:rFonts w:ascii="Cambria Math" w:hAnsi="Cambria Math"/>
                             <w:i/>
-                            <w:sz w:val="26"/>
-                            <w:szCs w:val="26"/>
+                            <w:sz w:val="28"/>
+                            <w:szCs w:val="28"/>
                           </w:rPr>
                         </m:ctrlPr>
                       </m:sSubSupPr>
@@ -4320,8 +4322,8 @@
                         <m:r>
                           <w:rPr>
                             <w:rFonts w:ascii="Cambria Math" w:hAnsi="Cambria Math"/>
-                            <w:sz w:val="26"/>
-                            <w:szCs w:val="26"/>
+                            <w:sz w:val="28"/>
+                            <w:szCs w:val="28"/>
                           </w:rPr>
                           <m:t>)E(w</m:t>
                         </m:r>
@@ -4330,8 +4332,8 @@
                         <m:r>
                           <w:rPr>
                             <w:rFonts w:ascii="Cambria Math" w:hAnsi="Cambria Math"/>
-                            <w:sz w:val="26"/>
-                            <w:szCs w:val="26"/>
+                            <w:sz w:val="28"/>
+                            <w:szCs w:val="28"/>
                           </w:rPr>
                           <m:t>k</m:t>
                         </m:r>
@@ -4340,8 +4342,8 @@
                         <m:r>
                           <w:rPr>
                             <w:rFonts w:ascii="Cambria Math" w:hAnsi="Cambria Math"/>
-                            <w:sz w:val="26"/>
-                            <w:szCs w:val="26"/>
+                            <w:sz w:val="28"/>
+                            <w:szCs w:val="28"/>
                           </w:rPr>
                           <m:t>T</m:t>
                         </m:r>
@@ -4352,8 +4354,8 @@
                 <m:r>
                   <w:rPr>
                     <w:rFonts w:ascii="Cambria Math" w:hAnsi="Cambria Math"/>
-                    <w:sz w:val="26"/>
-                    <w:szCs w:val="26"/>
+                    <w:sz w:val="28"/>
+                    <w:szCs w:val="28"/>
                   </w:rPr>
                   <m:t>=</m:t>
                 </m:r>
@@ -4363,8 +4365,8 @@
                   </m:rPr>
                   <w:rPr>
                     <w:rFonts w:ascii="Cambria Math" w:hAnsi="Cambria Math"/>
-                    <w:sz w:val="26"/>
-                    <w:szCs w:val="26"/>
+                    <w:sz w:val="28"/>
+                    <w:szCs w:val="28"/>
                   </w:rPr>
                   <m:t>E</m:t>
                 </m:r>
@@ -4374,8 +4376,8 @@
                       <w:rPr>
                         <w:rFonts w:ascii="Cambria Math" w:hAnsi="Cambria Math"/>
                         <w:i/>
-                        <w:sz w:val="26"/>
-                        <w:szCs w:val="26"/>
+                        <w:sz w:val="28"/>
+                        <w:szCs w:val="28"/>
                       </w:rPr>
                     </m:ctrlPr>
                   </m:dPr>
@@ -4386,8 +4388,8 @@
                           <w:rPr>
                             <w:rFonts w:ascii="Cambria Math" w:hAnsi="Cambria Math"/>
                             <w:i/>
-                            <w:sz w:val="26"/>
-                            <w:szCs w:val="26"/>
+                            <w:sz w:val="28"/>
+                            <w:szCs w:val="28"/>
                           </w:rPr>
                         </m:ctrlPr>
                       </m:sSubPr>
@@ -4395,8 +4397,8 @@
                         <m:r>
                           <w:rPr>
                             <w:rFonts w:ascii="Cambria Math" w:hAnsi="Cambria Math"/>
-                            <w:sz w:val="26"/>
-                            <w:szCs w:val="26"/>
+                            <w:sz w:val="28"/>
+                            <w:szCs w:val="28"/>
                           </w:rPr>
                           <m:t>G</m:t>
                         </m:r>
@@ -4405,8 +4407,8 @@
                         <m:r>
                           <w:rPr>
                             <w:rFonts w:ascii="Cambria Math" w:hAnsi="Cambria Math"/>
-                            <w:sz w:val="26"/>
-                            <w:szCs w:val="26"/>
+                            <w:sz w:val="28"/>
+                            <w:szCs w:val="28"/>
                           </w:rPr>
                           <m:t>k</m:t>
                         </m:r>
@@ -4418,8 +4420,8 @@
                           <w:rPr>
                             <w:rFonts w:ascii="Cambria Math" w:hAnsi="Cambria Math"/>
                             <w:i/>
-                            <w:sz w:val="26"/>
-                            <w:szCs w:val="26"/>
+                            <w:sz w:val="28"/>
+                            <w:szCs w:val="28"/>
                           </w:rPr>
                         </m:ctrlPr>
                       </m:sSubPr>
@@ -4427,8 +4429,8 @@
                         <m:r>
                           <w:rPr>
                             <w:rFonts w:ascii="Cambria Math" w:hAnsi="Cambria Math"/>
-                            <w:sz w:val="26"/>
-                            <w:szCs w:val="26"/>
+                            <w:sz w:val="28"/>
+                            <w:szCs w:val="28"/>
                           </w:rPr>
                           <m:t>a</m:t>
                         </m:r>
@@ -4437,8 +4439,8 @@
                         <m:r>
                           <w:rPr>
                             <w:rFonts w:ascii="Cambria Math" w:hAnsi="Cambria Math"/>
-                            <w:sz w:val="26"/>
-                            <w:szCs w:val="26"/>
+                            <w:sz w:val="28"/>
+                            <w:szCs w:val="28"/>
                           </w:rPr>
                           <m:t>k</m:t>
                         </m:r>
@@ -4450,8 +4452,8 @@
                           <w:rPr>
                             <w:rFonts w:ascii="Cambria Math" w:hAnsi="Cambria Math"/>
                             <w:i/>
-                            <w:sz w:val="26"/>
-                            <w:szCs w:val="26"/>
+                            <w:sz w:val="28"/>
+                            <w:szCs w:val="28"/>
                           </w:rPr>
                         </m:ctrlPr>
                       </m:sSubSupPr>
@@ -4459,8 +4461,8 @@
                         <m:r>
                           <w:rPr>
                             <w:rFonts w:ascii="Cambria Math" w:hAnsi="Cambria Math"/>
-                            <w:sz w:val="26"/>
-                            <w:szCs w:val="26"/>
+                            <w:sz w:val="28"/>
+                            <w:szCs w:val="28"/>
                           </w:rPr>
                           <m:t>a</m:t>
                         </m:r>
@@ -4469,8 +4471,8 @@
                         <m:r>
                           <w:rPr>
                             <w:rFonts w:ascii="Cambria Math" w:hAnsi="Cambria Math"/>
-                            <w:sz w:val="26"/>
-                            <w:szCs w:val="26"/>
+                            <w:sz w:val="28"/>
+                            <w:szCs w:val="28"/>
                           </w:rPr>
                           <m:t>k</m:t>
                         </m:r>
@@ -4479,8 +4481,8 @@
                         <m:r>
                           <w:rPr>
                             <w:rFonts w:ascii="Cambria Math" w:hAnsi="Cambria Math"/>
-                            <w:sz w:val="26"/>
-                            <w:szCs w:val="26"/>
+                            <w:sz w:val="28"/>
+                            <w:szCs w:val="28"/>
                           </w:rPr>
                           <m:t>T</m:t>
                         </m:r>
@@ -4492,8 +4494,8 @@
                           <w:rPr>
                             <w:rFonts w:ascii="Cambria Math" w:hAnsi="Cambria Math"/>
                             <w:i/>
-                            <w:sz w:val="26"/>
-                            <w:szCs w:val="26"/>
+                            <w:sz w:val="28"/>
+                            <w:szCs w:val="28"/>
                           </w:rPr>
                         </m:ctrlPr>
                       </m:sSubSupPr>
@@ -4501,8 +4503,8 @@
                         <m:r>
                           <w:rPr>
                             <w:rFonts w:ascii="Cambria Math" w:hAnsi="Cambria Math"/>
-                            <w:sz w:val="26"/>
-                            <w:szCs w:val="26"/>
+                            <w:sz w:val="28"/>
+                            <w:szCs w:val="28"/>
                           </w:rPr>
                           <m:t>G</m:t>
                         </m:r>
@@ -4511,8 +4513,8 @@
                         <m:r>
                           <w:rPr>
                             <w:rFonts w:ascii="Cambria Math" w:hAnsi="Cambria Math"/>
-                            <w:sz w:val="26"/>
-                            <w:szCs w:val="26"/>
+                            <w:sz w:val="28"/>
+                            <w:szCs w:val="28"/>
                           </w:rPr>
                           <m:t>k</m:t>
                         </m:r>
@@ -4521,8 +4523,8 @@
                         <m:r>
                           <w:rPr>
                             <w:rFonts w:ascii="Cambria Math" w:hAnsi="Cambria Math"/>
-                            <w:sz w:val="26"/>
-                            <w:szCs w:val="26"/>
+                            <w:sz w:val="28"/>
+                            <w:szCs w:val="28"/>
                           </w:rPr>
                           <m:t>T</m:t>
                         </m:r>
@@ -4533,8 +4535,8 @@
                 <m:r>
                   <w:rPr>
                     <w:rFonts w:ascii="Cambria Math" w:hAnsi="Cambria Math"/>
-                    <w:sz w:val="26"/>
-                    <w:szCs w:val="26"/>
+                    <w:sz w:val="28"/>
+                    <w:szCs w:val="28"/>
                   </w:rPr>
                   <m:t>=</m:t>
                 </m:r>
@@ -4544,8 +4546,8 @@
                       <w:rPr>
                         <w:rFonts w:ascii="Cambria Math" w:hAnsi="Cambria Math"/>
                         <w:i/>
-                        <w:sz w:val="26"/>
-                        <w:szCs w:val="26"/>
+                        <w:sz w:val="28"/>
+                        <w:szCs w:val="28"/>
                       </w:rPr>
                     </m:ctrlPr>
                   </m:sSubPr>
@@ -4553,8 +4555,8 @@
                     <m:r>
                       <w:rPr>
                         <w:rFonts w:ascii="Cambria Math" w:hAnsi="Cambria Math"/>
-                        <w:sz w:val="26"/>
-                        <w:szCs w:val="26"/>
+                        <w:sz w:val="28"/>
+                        <w:szCs w:val="28"/>
                       </w:rPr>
                       <m:t>G</m:t>
                     </m:r>
@@ -4563,8 +4565,8 @@
                     <m:r>
                       <w:rPr>
                         <w:rFonts w:ascii="Cambria Math" w:hAnsi="Cambria Math"/>
-                        <w:sz w:val="26"/>
-                        <w:szCs w:val="26"/>
+                        <w:sz w:val="28"/>
+                        <w:szCs w:val="28"/>
                       </w:rPr>
                       <m:t>k</m:t>
                     </m:r>
@@ -4576,8 +4578,8 @@
                   </m:rPr>
                   <w:rPr>
                     <w:rFonts w:ascii="Cambria Math" w:hAnsi="Cambria Math"/>
-                    <w:sz w:val="26"/>
-                    <w:szCs w:val="26"/>
+                    <w:sz w:val="28"/>
+                    <w:szCs w:val="28"/>
                   </w:rPr>
                   <m:t>E</m:t>
                 </m:r>
@@ -4587,8 +4589,8 @@
                       <w:rPr>
                         <w:rFonts w:ascii="Cambria Math" w:hAnsi="Cambria Math"/>
                         <w:i/>
-                        <w:sz w:val="26"/>
-                        <w:szCs w:val="26"/>
+                        <w:sz w:val="28"/>
+                        <w:szCs w:val="28"/>
                       </w:rPr>
                     </m:ctrlPr>
                   </m:dPr>
@@ -4599,8 +4601,8 @@
                           <w:rPr>
                             <w:rFonts w:ascii="Cambria Math" w:hAnsi="Cambria Math"/>
                             <w:i/>
-                            <w:sz w:val="26"/>
-                            <w:szCs w:val="26"/>
+                            <w:sz w:val="28"/>
+                            <w:szCs w:val="28"/>
                           </w:rPr>
                         </m:ctrlPr>
                       </m:sSubPr>
@@ -4608,8 +4610,8 @@
                         <m:r>
                           <w:rPr>
                             <w:rFonts w:ascii="Cambria Math" w:hAnsi="Cambria Math"/>
-                            <w:sz w:val="26"/>
-                            <w:szCs w:val="26"/>
+                            <w:sz w:val="28"/>
+                            <w:szCs w:val="28"/>
                           </w:rPr>
                           <m:t>a</m:t>
                         </m:r>
@@ -4618,8 +4620,8 @@
                         <m:r>
                           <w:rPr>
                             <w:rFonts w:ascii="Cambria Math" w:hAnsi="Cambria Math"/>
-                            <w:sz w:val="26"/>
-                            <w:szCs w:val="26"/>
+                            <w:sz w:val="28"/>
+                            <w:szCs w:val="28"/>
                           </w:rPr>
                           <m:t>k</m:t>
                         </m:r>
@@ -4631,8 +4633,8 @@
                           <w:rPr>
                             <w:rFonts w:ascii="Cambria Math" w:hAnsi="Cambria Math"/>
                             <w:i/>
-                            <w:sz w:val="26"/>
-                            <w:szCs w:val="26"/>
+                            <w:sz w:val="28"/>
+                            <w:szCs w:val="28"/>
                           </w:rPr>
                         </m:ctrlPr>
                       </m:sSubSupPr>
@@ -4640,8 +4642,8 @@
                         <m:r>
                           <w:rPr>
                             <w:rFonts w:ascii="Cambria Math" w:hAnsi="Cambria Math"/>
-                            <w:sz w:val="26"/>
-                            <w:szCs w:val="26"/>
+                            <w:sz w:val="28"/>
+                            <w:szCs w:val="28"/>
                           </w:rPr>
                           <m:t>a</m:t>
                         </m:r>
@@ -4650,8 +4652,8 @@
                         <m:r>
                           <w:rPr>
                             <w:rFonts w:ascii="Cambria Math" w:hAnsi="Cambria Math"/>
-                            <w:sz w:val="26"/>
-                            <w:szCs w:val="26"/>
+                            <w:sz w:val="28"/>
+                            <w:szCs w:val="28"/>
                           </w:rPr>
                           <m:t>k</m:t>
                         </m:r>
@@ -4660,8 +4662,8 @@
                         <m:r>
                           <w:rPr>
                             <w:rFonts w:ascii="Cambria Math" w:hAnsi="Cambria Math"/>
-                            <w:sz w:val="26"/>
-                            <w:szCs w:val="26"/>
+                            <w:sz w:val="28"/>
+                            <w:szCs w:val="28"/>
                           </w:rPr>
                           <m:t>T</m:t>
                         </m:r>
@@ -4675,8 +4677,8 @@
                       <w:rPr>
                         <w:rFonts w:ascii="Cambria Math" w:hAnsi="Cambria Math"/>
                         <w:i/>
-                        <w:sz w:val="26"/>
-                        <w:szCs w:val="26"/>
+                        <w:sz w:val="28"/>
+                        <w:szCs w:val="28"/>
                       </w:rPr>
                     </m:ctrlPr>
                   </m:sSubSupPr>
@@ -4684,8 +4686,8 @@
                     <m:r>
                       <w:rPr>
                         <w:rFonts w:ascii="Cambria Math" w:hAnsi="Cambria Math"/>
-                        <w:sz w:val="26"/>
-                        <w:szCs w:val="26"/>
+                        <w:sz w:val="28"/>
+                        <w:szCs w:val="28"/>
                       </w:rPr>
                       <m:t>G</m:t>
                     </m:r>
@@ -4694,8 +4696,8 @@
                     <m:r>
                       <w:rPr>
                         <w:rFonts w:ascii="Cambria Math" w:hAnsi="Cambria Math"/>
-                        <w:sz w:val="26"/>
-                        <w:szCs w:val="26"/>
+                        <w:sz w:val="28"/>
+                        <w:szCs w:val="28"/>
                       </w:rPr>
                       <m:t>k</m:t>
                     </m:r>
@@ -4704,8 +4706,8 @@
                     <m:r>
                       <w:rPr>
                         <w:rFonts w:ascii="Cambria Math" w:hAnsi="Cambria Math"/>
-                        <w:sz w:val="26"/>
-                        <w:szCs w:val="26"/>
+                        <w:sz w:val="28"/>
+                        <w:szCs w:val="28"/>
                       </w:rPr>
                       <m:t>T</m:t>
                     </m:r>
@@ -6303,6 +6305,7 @@
         <w:ind w:left="0" w:right="0" w:firstLine="709"/>
       </w:pPr>
       <w:r>
+        <w:lastRenderedPageBreak/>
         <w:t xml:space="preserve">Одна итерация фильтра </w:t>
       </w:r>
       <w:proofErr w:type="spellStart"/>
@@ -6320,7 +6323,6 @@
         <w:ind w:left="0" w:right="0" w:firstLine="709"/>
       </w:pPr>
       <w:r>
-        <w:lastRenderedPageBreak/>
         <w:t xml:space="preserve">а) На этапе экстраполяции вычисляется </w:t>
       </w:r>
       <w:proofErr w:type="gramStart"/>
@@ -8263,12 +8265,7 @@
         <w:t>ледует заметить, что для использования указанных выше соотношений, необходимо, чтобы для параметров объекта, участвующих в вычислениях, единицы измерений были согласованы. Однако в исходных данных широта и дол</w:t>
       </w:r>
       <w:r>
-        <w:t>гота приводят</w:t>
-      </w:r>
-      <w:bookmarkStart w:id="0" w:name="_GoBack"/>
-      <w:bookmarkEnd w:id="0"/>
-      <w:r>
-        <w:t xml:space="preserve">ся в угловых координатах, а скорость — в метрических. Кроме того, ускорение для расчета ошибки процесса также удобнее задавать в метрических единицах. Для перевода скорости и ускорения в угловые единицы используются формулы </w:t>
+        <w:t xml:space="preserve">гота приводятся в угловых координатах, а скорость — в метрических. Кроме того, ускорение для расчета ошибки процесса также удобнее задавать в метрических единицах. Для перевода скорости и ускорения в угловые единицы используются формулы </w:t>
       </w:r>
       <w:proofErr w:type="spellStart"/>
       <w:r>
@@ -8438,7 +8435,6 @@
         <w:ind w:left="0" w:right="0" w:firstLine="709"/>
       </w:pPr>
       <w:r>
-        <w:lastRenderedPageBreak/>
         <w:t>Можно заметить, что в данном примере присутствуют несколько координат с высокой степенью погрешности, что выражается в наличии «пиков» — координат, значительно удаленных от основного маршрута. На рис. 2 приведен результат работы фильтра с данным маршрутом.</w:t>
       </w:r>
     </w:p>
@@ -8612,6 +8608,54 @@
     </w:p>
     <w:p>
       <w:pPr>
+        <w:spacing w:after="0" w:line="360" w:lineRule="auto"/>
+        <w:ind w:left="0" w:right="0" w:firstLine="709"/>
+      </w:pPr>
+    </w:p>
+    <w:p>
+      <w:pPr>
+        <w:spacing w:after="0" w:line="360" w:lineRule="auto"/>
+        <w:ind w:left="0" w:right="0" w:firstLine="709"/>
+      </w:pPr>
+    </w:p>
+    <w:p>
+      <w:pPr>
+        <w:spacing w:after="0" w:line="360" w:lineRule="auto"/>
+        <w:ind w:left="0" w:right="0" w:firstLine="709"/>
+      </w:pPr>
+    </w:p>
+    <w:p>
+      <w:pPr>
+        <w:spacing w:after="0" w:line="360" w:lineRule="auto"/>
+        <w:ind w:left="0" w:right="0" w:firstLine="709"/>
+      </w:pPr>
+    </w:p>
+    <w:p>
+      <w:pPr>
+        <w:spacing w:after="0" w:line="360" w:lineRule="auto"/>
+        <w:ind w:left="0" w:right="0" w:firstLine="709"/>
+      </w:pPr>
+    </w:p>
+    <w:p>
+      <w:pPr>
+        <w:spacing w:after="0" w:line="360" w:lineRule="auto"/>
+        <w:ind w:left="0" w:right="0" w:firstLine="709"/>
+      </w:pPr>
+    </w:p>
+    <w:p>
+      <w:pPr>
+        <w:spacing w:after="0" w:line="360" w:lineRule="auto"/>
+        <w:ind w:left="0" w:right="0" w:firstLine="709"/>
+      </w:pPr>
+    </w:p>
+    <w:p>
+      <w:pPr>
+        <w:spacing w:after="0" w:line="360" w:lineRule="auto"/>
+        <w:ind w:left="0" w:right="0" w:firstLine="709"/>
+      </w:pPr>
+    </w:p>
+    <w:p>
+      <w:pPr>
         <w:spacing w:after="169" w:line="360" w:lineRule="auto"/>
         <w:ind w:left="0" w:right="0" w:firstLine="709"/>
         <w:jc w:val="left"/>
@@ -8919,7 +8963,45 @@
         <w:rPr>
           <w:lang w:val="en-US"/>
         </w:rPr>
-        <w:t xml:space="preserve"> Vol.82,no.SeriesD.— Pp.35–45. </w:t>
+        <w:t xml:space="preserve"> Vol.82,no.</w:t>
+      </w:r>
+      <w:r>
+        <w:rPr>
+          <w:lang w:val="en-US"/>
+        </w:rPr>
+        <w:t xml:space="preserve"> </w:t>
+      </w:r>
+      <w:r>
+        <w:rPr>
+          <w:lang w:val="en-US"/>
+        </w:rPr>
+        <w:t>Series</w:t>
+      </w:r>
+      <w:r>
+        <w:rPr>
+          <w:lang w:val="en-US"/>
+        </w:rPr>
+        <w:t xml:space="preserve"> </w:t>
+      </w:r>
+      <w:r>
+        <w:rPr>
+          <w:lang w:val="en-US"/>
+        </w:rPr>
+        <w:t>D</w:t>
+      </w:r>
+      <w:proofErr w:type="gramStart"/>
+      <w:r>
+        <w:rPr>
+          <w:lang w:val="en-US"/>
+        </w:rPr>
+        <w:t>.—</w:t>
+      </w:r>
+      <w:proofErr w:type="gramEnd"/>
+      <w:r>
+        <w:rPr>
+          <w:lang w:val="en-US"/>
+        </w:rPr>
+        <w:t xml:space="preserve"> Pp.35–45. </w:t>
       </w:r>
     </w:p>
     <w:p>
@@ -8938,7 +9020,6 @@
         <w:rPr>
           <w:lang w:val="en-US"/>
         </w:rPr>
-        <w:lastRenderedPageBreak/>
         <w:t>Welch</w:t>
       </w:r>
       <w:r>
@@ -9157,7 +9238,7 @@
       <w:rPr>
         <w:noProof/>
       </w:rPr>
-      <w:t>7</w:t>
+      <w:t>1</w:t>
     </w:r>
     <w:r>
       <w:fldChar w:fldCharType="end"/>
@@ -10193,7 +10274,7 @@
 </file>
 
 <file path=customXml/itemProps1.xml><?xml version="1.0" encoding="utf-8"?>
-<ds:datastoreItem xmlns:ds="http://schemas.openxmlformats.org/officeDocument/2006/customXml" ds:itemID="{22AD6D2F-087C-4764-8D37-B5FF40332D69}">
+<ds:datastoreItem xmlns:ds="http://schemas.openxmlformats.org/officeDocument/2006/customXml" ds:itemID="{E386BC09-71D3-457E-80B8-B29EC04A7CA3}">
   <ds:schemaRefs>
     <ds:schemaRef ds:uri="http://schemas.openxmlformats.org/officeDocument/2006/bibliography"/>
   </ds:schemaRefs>

--- a/docs/article/article.docx
+++ b/docs/article/article.docx
@@ -21,6 +21,7 @@
         <w:ind w:right="0"/>
         <w:jc w:val="left"/>
       </w:pPr>
+      <w:bookmarkStart w:id="0" w:name="_GoBack"/>
       <w:r>
         <w:rPr>
           <w:b/>
@@ -59,6 +60,7 @@
         <w:t>координат.</w:t>
       </w:r>
     </w:p>
+    <w:bookmarkEnd w:id="0"/>
     <w:p>
       <w:pPr>
         <w:spacing w:after="0" w:line="360" w:lineRule="auto"/>
@@ -72,25 +74,73 @@
         <w:rPr>
           <w:i/>
         </w:rPr>
-        <w:t>Листеренко Р.Р., бакалавр Россия, 105005, г. Москва, МГТУ им. Н.Э. Баумана, кафедра «</w:t>
-      </w:r>
-      <w:r>
-        <w:rPr>
-          <w:i/>
-        </w:rPr>
-        <w:t>Программное обеспечение ЭВМ и информационные технологии</w:t>
-      </w:r>
-      <w:r>
-        <w:rPr>
-          <w:i/>
-        </w:rPr>
-        <w:t xml:space="preserve">» </w:t>
+        <w:t>Листеренко Р.Р., бакалавр</w:t>
       </w:r>
     </w:p>
     <w:p>
       <w:pPr>
         <w:spacing w:after="0" w:line="360" w:lineRule="auto"/>
-        <w:ind w:left="4139" w:right="0" w:firstLine="299"/>
+        <w:ind w:left="0" w:right="0" w:firstLine="301"/>
+        <w:jc w:val="right"/>
+        <w:rPr>
+          <w:i/>
+        </w:rPr>
+      </w:pPr>
+      <w:r>
+        <w:rPr>
+          <w:i/>
+        </w:rPr>
+        <w:t>Россия, 105005, г.</w:t>
+      </w:r>
+      <w:r>
+        <w:rPr>
+          <w:i/>
+        </w:rPr>
+        <w:t xml:space="preserve"> Москва, МГТУ им. Н.Э. Баумана,</w:t>
+      </w:r>
+    </w:p>
+    <w:p>
+      <w:pPr>
+        <w:spacing w:after="0" w:line="360" w:lineRule="auto"/>
+        <w:ind w:left="0" w:right="0" w:firstLine="301"/>
+        <w:jc w:val="right"/>
+        <w:rPr>
+          <w:i/>
+        </w:rPr>
+      </w:pPr>
+      <w:r>
+        <w:rPr>
+          <w:i/>
+        </w:rPr>
+        <w:t>кафедра «</w:t>
+      </w:r>
+      <w:r>
+        <w:rPr>
+          <w:i/>
+        </w:rPr>
+        <w:t>Программное обеспечение ЭВМ и информационные технологии</w:t>
+      </w:r>
+      <w:r>
+        <w:rPr>
+          <w:i/>
+        </w:rPr>
+        <w:t>»</w:t>
+      </w:r>
+    </w:p>
+    <w:p>
+      <w:pPr>
+        <w:spacing w:after="0" w:line="360" w:lineRule="auto"/>
+        <w:ind w:left="0" w:right="0" w:firstLine="301"/>
+        <w:jc w:val="right"/>
+        <w:rPr>
+          <w:i/>
+        </w:rPr>
+      </w:pPr>
+    </w:p>
+    <w:p>
+      <w:pPr>
+        <w:spacing w:after="0" w:line="360" w:lineRule="auto"/>
+        <w:ind w:left="3005" w:right="0" w:firstLine="301"/>
         <w:jc w:val="right"/>
       </w:pPr>
       <w:r>
@@ -98,6 +148,87 @@
           <w:i/>
         </w:rPr>
         <w:t>Научный руководитель: Бекасов Д.Е.</w:t>
+      </w:r>
+      <w:r>
+        <w:rPr>
+          <w:i/>
+        </w:rPr>
+        <w:t>, ассистент</w:t>
+      </w:r>
+    </w:p>
+    <w:p>
+      <w:pPr>
+        <w:spacing w:after="0" w:line="360" w:lineRule="auto"/>
+        <w:ind w:left="0" w:right="0" w:firstLine="301"/>
+        <w:jc w:val="right"/>
+        <w:rPr>
+          <w:i/>
+        </w:rPr>
+      </w:pPr>
+      <w:r>
+        <w:rPr>
+          <w:i/>
+        </w:rPr>
+        <w:t>Россия, 105005, г. Москва, МГТУ им. Н.Э. Баумана,</w:t>
+      </w:r>
+    </w:p>
+    <w:p>
+      <w:pPr>
+        <w:spacing w:after="0" w:line="360" w:lineRule="auto"/>
+        <w:ind w:left="0" w:right="0" w:firstLine="301"/>
+        <w:jc w:val="right"/>
+        <w:rPr>
+          <w:i/>
+        </w:rPr>
+      </w:pPr>
+      <w:r>
+        <w:rPr>
+          <w:i/>
+        </w:rPr>
+        <w:t>кафедра «Программное обеспечение ЭВМ и информационные технологии»</w:t>
+      </w:r>
+    </w:p>
+    <w:p>
+      <w:pPr>
+        <w:spacing w:after="0" w:line="360" w:lineRule="auto"/>
+        <w:ind w:left="0" w:right="0" w:firstLine="301"/>
+        <w:jc w:val="right"/>
+        <w:rPr>
+          <w:i/>
+        </w:rPr>
+      </w:pPr>
+      <w:r>
+        <w:rPr>
+          <w:i/>
+          <w:lang w:val="en-US"/>
+        </w:rPr>
+        <w:t>irudakov</w:t>
+      </w:r>
+      <w:r>
+        <w:rPr>
+          <w:i/>
+        </w:rPr>
+        <w:t>@</w:t>
+      </w:r>
+      <w:r>
+        <w:rPr>
+          <w:i/>
+          <w:lang w:val="en-US"/>
+        </w:rPr>
+        <w:t>bmstu</w:t>
+      </w:r>
+      <w:r>
+        <w:rPr>
+          <w:i/>
+        </w:rPr>
+        <w:t>.</w:t>
+      </w:r>
+      <w:r>
+        <w:rPr>
+          <w:i/>
+          <w:lang w:val="en-US"/>
+        </w:rPr>
+        <w:t>ru</w:t>
       </w:r>
     </w:p>
     <w:p>
@@ -106,12 +237,6 @@
         <w:ind w:left="3298" w:right="0"/>
         <w:jc w:val="right"/>
       </w:pPr>
-      <w:r>
-        <w:rPr>
-          <w:i/>
-        </w:rPr>
-        <w:t>Россия, 105005, г. Москва, МГТУ им. Н.Э. Баумана</w:t>
-      </w:r>
     </w:p>
     <w:p>
       <w:pPr>
@@ -180,13 +305,7 @@
         <w:rPr>
           <w:i/>
         </w:rPr>
-        <w:t>Аннотация: в статье рассматрива</w:t>
-      </w:r>
-      <w:r>
-        <w:rPr>
-          <w:i/>
-        </w:rPr>
-        <w:t xml:space="preserve">ется способ фильтрации GPS-координат с использованием фильтра </w:t>
+        <w:t xml:space="preserve">Аннотация: в статье рассматривается способ фильтрации GPS-координат с использованием фильтра </w:t>
       </w:r>
       <w:proofErr w:type="spellStart"/>
       <w:r>
@@ -214,16 +333,8 @@
         <w:rPr>
           <w:i/>
         </w:rPr>
-        <w:t xml:space="preserve"> как погрешности датчиков местоположения объекта, так и случайную природу процесса передвижения объекта, позволяя повысить точность результатов. Возможн</w:t>
-      </w:r>
-      <w:r>
-        <w:rPr>
-          <w:i/>
-        </w:rPr>
-        <w:t>а как обработка полного маршрута, так и коррекция получаемых от датчика координат в реальном времени.</w:t>
-      </w:r>
-      <w:bookmarkStart w:id="0" w:name="_GoBack"/>
-      <w:bookmarkEnd w:id="0"/>
+        <w:t xml:space="preserve"> как погрешности датчиков местоположения объекта, так и случайную природу процесса передвижения объекта, позволяя повысить точность результатов. Возможна как обработка полного маршрута, так и коррекция получаемых от датчика координат в реальном времени.</w:t>
+      </w:r>
     </w:p>
     <w:p>
       <w:pPr>
@@ -243,10 +354,7 @@
         <w:ind w:left="0" w:right="0" w:firstLine="709"/>
       </w:pPr>
       <w:r>
-        <w:t>В настоящее время широко используются сервисы GPS-трекинга, задачей которых является отслеживание маршрутов наблюдаемых об</w:t>
-      </w:r>
-      <w:r>
-        <w:t xml:space="preserve">ъектов с целью их сохранения и </w:t>
+        <w:t xml:space="preserve">В настоящее время широко используются сервисы GPS-трекинга, задачей которых является отслеживание маршрутов наблюдаемых объектов с целью их сохранения и </w:t>
       </w:r>
       <w:proofErr w:type="gramStart"/>
       <w:r>
@@ -254,25 +362,17 @@
       </w:r>
       <w:proofErr w:type="gramEnd"/>
       <w:r>
-        <w:t xml:space="preserve"> и анализа. Однако из-за погрешности GPS-датчика, обусловленной рядом причин [1], таких как потеря сигнала от спутника, изменение геометрии расположения спутников, отражение сигналов, вычислительные</w:t>
-      </w:r>
-      <w:r>
-        <w:t xml:space="preserve"> ошибки и ошибки округления, итоговый результат не соответствует в точности маршруту объекта. Наблюдаются как незначительные отклонения (в пределах 100 м), не затрудняющие восприятие визуальной информации о маршруте и его анализ, так и весьма значительные </w:t>
-      </w:r>
-      <w:r>
-        <w:t>(до 1 км, в случае потери сигнала спутников и использования базовых станций — до нескольких десятков км). Для демонстрации результата приведенного в статье алгоритма используется маршрут, содержащий отклонения от действительного местоположения, превышающие</w:t>
-      </w:r>
-      <w:r>
-        <w:t xml:space="preserve"> несколько километров. С целью коррекции таких погрешностей разрабатывается алгоритм, выполняющий преобразование последовательности координат. Входными данными для алгоритма служит последовательность GPS</w:t>
+        <w:t xml:space="preserve"> и анализа. Однако из-за погрешности GPS-датчика, обусловленной рядом причин [1], таких как потеря сигнала от спутника, изменение геометрии расположения спутников, отражение сигналов, вычислительные ошибки и ошибки округления, итоговый результат не соответствует в точности маршруту объекта. Наблюдаются как незначительные отклонения (в пределах 100 м), не затрудняющие восприятие визуальной информации о маршруте и его анализ, так и весьма значительные (до 1 км, в случае потери сигнала спутников и использования базовых станций — до нескольких десятков км). Для демонстрации результата приведенного в статье алгоритма используется маршрут, содержащий отклонения от действительного местоположения, превышающие несколько километров. С целью коррекции таких погрешностей </w:t>
+      </w:r>
+      <w:r>
+        <w:lastRenderedPageBreak/>
+        <w:t>разрабатывается алгоритм, выполняющий преобразование последовательности координат. Входными данными для алгоритма служит последовательность GPS</w:t>
       </w:r>
       <w:r>
         <w:t>-</w:t>
       </w:r>
       <w:r>
-        <w:t>координат. В каждой координате содержится следующая и</w:t>
-      </w:r>
-      <w:r>
-        <w:t>нформация, полученная от датчика:</w:t>
+        <w:t>координат. В каждой координате содержится следующая информация, полученная от датчика:</w:t>
       </w:r>
     </w:p>
     <w:p>
@@ -281,7 +381,6 @@
         <w:ind w:left="0" w:right="0" w:firstLine="709"/>
       </w:pPr>
       <w:r>
-        <w:lastRenderedPageBreak/>
         <w:t>— Широта</w:t>
       </w:r>
     </w:p>
@@ -344,10 +443,7 @@
       </w:r>
       <w:proofErr w:type="spellEnd"/>
       <w:r>
-        <w:t>, так как он позволяет отдельно учитывать погрешности измерений и погреш</w:t>
-      </w:r>
-      <w:r>
-        <w:t>ности случайного процесса, а также использовать получаемую от датчика скорость движения объекта [2].</w:t>
+        <w:t>, так как он позволяет отдельно учитывать погрешности измерений и погрешности случайного процесса, а также использовать получаемую от датчика скорость движения объекта [2].</w:t>
       </w:r>
     </w:p>
     <w:p>
@@ -384,10 +480,7 @@
       </w:r>
       <w:proofErr w:type="spellEnd"/>
       <w:r>
-        <w:t xml:space="preserve"> необходимо, чтобы исследуемый процесс описывался следую</w:t>
-      </w:r>
-      <w:r>
-        <w:t>щим образом [3]:</w:t>
+        <w:t xml:space="preserve"> необходимо, чтобы исследуемый процесс описывался следующим образом [3]:</w:t>
       </w:r>
     </w:p>
     <w:tbl>
@@ -395,12 +488,6 @@
         <w:tblStyle w:val="TableGrid"/>
         <w:tblW w:w="5000" w:type="pct"/>
         <w:tblInd w:w="5" w:type="dxa"/>
-        <w:tblCellMar>
-          <w:top w:w="0" w:type="dxa"/>
-          <w:left w:w="0" w:type="dxa"/>
-          <w:bottom w:w="0" w:type="dxa"/>
-          <w:right w:w="0" w:type="dxa"/>
-        </w:tblCellMar>
         <w:tblLook w:val="04A0" w:firstRow="1" w:lastRow="0" w:firstColumn="1" w:lastColumn="0" w:noHBand="0" w:noVBand="1"/>
       </w:tblPr>
       <w:tblGrid>
@@ -408,14 +495,6 @@
         <w:gridCol w:w="318"/>
       </w:tblGrid>
       <w:tr>
-        <w:tblPrEx>
-          <w:tblCellMar>
-            <w:top w:w="0" w:type="dxa"/>
-            <w:left w:w="0" w:type="dxa"/>
-            <w:bottom w:w="0" w:type="dxa"/>
-            <w:right w:w="0" w:type="dxa"/>
-          </w:tblCellMar>
-        </w:tblPrEx>
         <w:tc>
           <w:tcPr>
             <w:tcW w:w="4086" w:type="pct"/>
@@ -642,14 +721,6 @@
         </w:tc>
       </w:tr>
       <w:tr>
-        <w:tblPrEx>
-          <w:tblCellMar>
-            <w:top w:w="0" w:type="dxa"/>
-            <w:left w:w="0" w:type="dxa"/>
-            <w:bottom w:w="0" w:type="dxa"/>
-            <w:right w:w="0" w:type="dxa"/>
-          </w:tblCellMar>
-        </w:tblPrEx>
         <w:tc>
           <w:tcPr>
             <w:tcW w:w="4250" w:type="pct"/>
@@ -1590,19 +1661,7 @@
           <w:rPr>
             <w:rFonts w:ascii="Cambria Math" w:hAnsi="Cambria Math"/>
           </w:rPr>
-          <m:t>~N(0,</m:t>
-        </m:r>
-        <m:r>
-          <w:rPr>
-            <w:rFonts w:ascii="Cambria Math" w:hAnsi="Cambria Math"/>
-          </w:rPr>
-          <m:t>P</m:t>
-        </m:r>
-        <m:r>
-          <w:rPr>
-            <w:rFonts w:ascii="Cambria Math" w:hAnsi="Cambria Math"/>
-          </w:rPr>
-          <m:t>)</m:t>
+          <m:t>~N(0,P)</m:t>
         </m:r>
       </m:oMath>
       <w:r>
@@ -1921,10 +1980,7 @@
       </w:r>
       <w:proofErr w:type="gramEnd"/>
       <w:r>
-        <w:t xml:space="preserve"> 0. За </w:t>
-      </w:r>
-      <w:r>
-        <w:t xml:space="preserve">состояние процесса принят вектор </w:t>
+        <w:t xml:space="preserve"> 0. За состояние процесса принят вектор </w:t>
       </w:r>
       <m:oMath>
         <m:sSub>
@@ -2292,13 +2348,7 @@
         <w:t xml:space="preserve"> </w:t>
       </w:r>
       <w:r>
-        <w:t>- проекции ско</w:t>
-      </w:r>
-      <w:r>
-        <w:t>р</w:t>
-      </w:r>
-      <w:r>
-        <w:t>ости объекта. Таким образом, для рассматриваемого процесса уравнение (1) принимает следующий вид:</w:t>
+        <w:t>- проекции скорости объекта. Таким образом, для рассматриваемого процесса уравнение (1) принимает следующий вид:</w:t>
       </w:r>
     </w:p>
     <w:p>
@@ -2323,12 +2373,6 @@
         <w:tblStyle w:val="TableGrid"/>
         <w:tblW w:w="5000" w:type="pct"/>
         <w:tblInd w:w="5" w:type="dxa"/>
-        <w:tblCellMar>
-          <w:top w:w="0" w:type="dxa"/>
-          <w:left w:w="0" w:type="dxa"/>
-          <w:bottom w:w="0" w:type="dxa"/>
-          <w:right w:w="0" w:type="dxa"/>
-        </w:tblCellMar>
         <w:tblLook w:val="04A0" w:firstRow="1" w:lastRow="0" w:firstColumn="1" w:lastColumn="0" w:noHBand="0" w:noVBand="1"/>
       </w:tblPr>
       <w:tblGrid>
@@ -2336,14 +2380,6 @@
         <w:gridCol w:w="318"/>
       </w:tblGrid>
       <w:tr>
-        <w:tblPrEx>
-          <w:tblCellMar>
-            <w:top w:w="0" w:type="dxa"/>
-            <w:left w:w="0" w:type="dxa"/>
-            <w:bottom w:w="0" w:type="dxa"/>
-            <w:right w:w="0" w:type="dxa"/>
-          </w:tblCellMar>
-        </w:tblPrEx>
         <w:tc>
           <w:tcPr>
             <w:tcW w:w="4830" w:type="pct"/>
@@ -2574,10 +2610,7 @@
         </w:rPr>
       </w:pPr>
       <w:r>
-        <w:t>г</w:t>
-      </w:r>
-      <w:r>
-        <w:t>де</w:t>
+        <w:t>где</w:t>
       </w:r>
     </w:p>
     <w:tbl>
@@ -2585,12 +2618,6 @@
         <w:tblStyle w:val="TableGrid"/>
         <w:tblW w:w="5000" w:type="pct"/>
         <w:tblInd w:w="5" w:type="dxa"/>
-        <w:tblCellMar>
-          <w:top w:w="0" w:type="dxa"/>
-          <w:left w:w="0" w:type="dxa"/>
-          <w:bottom w:w="0" w:type="dxa"/>
-          <w:right w:w="0" w:type="dxa"/>
-        </w:tblCellMar>
         <w:tblLook w:val="04A0" w:firstRow="1" w:lastRow="0" w:firstColumn="1" w:lastColumn="0" w:noHBand="0" w:noVBand="1"/>
       </w:tblPr>
       <w:tblGrid>
@@ -2598,14 +2625,6 @@
         <w:gridCol w:w="318"/>
       </w:tblGrid>
       <w:tr>
-        <w:tblPrEx>
-          <w:tblCellMar>
-            <w:top w:w="0" w:type="dxa"/>
-            <w:left w:w="0" w:type="dxa"/>
-            <w:bottom w:w="0" w:type="dxa"/>
-            <w:right w:w="0" w:type="dxa"/>
-          </w:tblCellMar>
-        </w:tblPrEx>
         <w:tc>
           <w:tcPr>
             <w:tcW w:w="4086" w:type="pct"/>
@@ -2993,23 +3012,12 @@
               <w:ind w:left="0" w:right="0" w:firstLine="0"/>
             </w:pPr>
             <w:r>
-              <w:t>(4</w:t>
-            </w:r>
-            <w:r>
-              <w:t>)</w:t>
+              <w:t>(4)</w:t>
             </w:r>
           </w:p>
         </w:tc>
       </w:tr>
       <w:tr>
-        <w:tblPrEx>
-          <w:tblCellMar>
-            <w:top w:w="0" w:type="dxa"/>
-            <w:left w:w="0" w:type="dxa"/>
-            <w:bottom w:w="0" w:type="dxa"/>
-            <w:right w:w="0" w:type="dxa"/>
-          </w:tblCellMar>
-        </w:tblPrEx>
         <w:tc>
           <w:tcPr>
             <w:tcW w:w="4250" w:type="pct"/>
@@ -3201,23 +3209,12 @@
               <w:ind w:left="0" w:right="0" w:firstLine="0"/>
             </w:pPr>
             <w:r>
-              <w:t>(5</w:t>
-            </w:r>
-            <w:r>
-              <w:t>)</w:t>
+              <w:t>(5)</w:t>
             </w:r>
           </w:p>
         </w:tc>
       </w:tr>
       <w:tr>
-        <w:tblPrEx>
-          <w:tblCellMar>
-            <w:top w:w="0" w:type="dxa"/>
-            <w:left w:w="0" w:type="dxa"/>
-            <w:bottom w:w="0" w:type="dxa"/>
-            <w:right w:w="0" w:type="dxa"/>
-          </w:tblCellMar>
-        </w:tblPrEx>
         <w:tc>
           <w:tcPr>
             <w:tcW w:w="4250" w:type="pct"/>
@@ -3648,10 +3645,7 @@
         <w:ind w:left="0" w:right="0" w:firstLine="709"/>
       </w:pPr>
       <w:r>
-        <w:t>В</w:t>
-      </w:r>
-      <w:r>
-        <w:t xml:space="preserve"> данной модели ускорение объекта рассматривается как случайная погрешность процесса.</w:t>
+        <w:t>В данной модели ускорение объекта рассматривается как случайная погрешность процесса.</w:t>
       </w:r>
     </w:p>
     <w:p>
@@ -3735,14 +3729,7 @@
                     <w:rFonts w:ascii="Cambria Math" w:hAnsi="Cambria Math"/>
                     <w:sz w:val="28"/>
                   </w:rPr>
-                  <m:t>x</m:t>
-                </m:r>
-                <m:r>
-                  <w:rPr>
-                    <w:rFonts w:ascii="Cambria Math" w:hAnsi="Cambria Math"/>
-                    <w:sz w:val="28"/>
-                  </w:rPr>
-                  <m:t>,y</m:t>
+                  <m:t>x,y</m:t>
                 </m:r>
               </m:sup>
             </m:sSubSup>
@@ -3818,10 +3805,7 @@
       </w:r>
       <w:proofErr w:type="spellEnd"/>
       <w:r>
-        <w:t>, кот</w:t>
-      </w:r>
-      <w:r>
-        <w:t>орое считается известным.</w:t>
+        <w:t>, которое считается известным.</w:t>
       </w:r>
     </w:p>
     <w:p>
@@ -3854,22 +3838,17 @@
         <w:ind w:left="0" w:right="0" w:firstLine="709"/>
       </w:pPr>
       <w:r>
-        <w:t>б) Большую часть времени объект движется равномер</w:t>
-      </w:r>
-      <w:r>
-        <w:t xml:space="preserve">но. В качестве возможных источников координат рассматриваются пешеходы и автомобили. Ненулевое ускорение обычно связано либо с изменением направления движения, что происходит за небольшой промежуток времени (от 5 до 15 </w:t>
+        <w:t xml:space="preserve">б) Большую часть времени объект движется равномерно. В качестве возможных источников координат рассматриваются пешеходы и автомобили. Ненулевое ускорение обычно связано либо с изменением направления движения, что происходит за небольшой промежуток времени (от 5 до 15 </w:t>
       </w:r>
       <w:r>
         <w:t>секунд</w:t>
       </w:r>
       <w:r>
-        <w:t>), либо с остановкой или начало</w:t>
-      </w:r>
-      <w:r>
-        <w:t>м движения, причем разгон или торможение до требуемой скорости также происходят сравнительно быстро (в случае пешеходов практически моментально, автомобилей - в пределах 10-15 секунд). Ускорение, возникающее в других ситуациях (например, обгон или замедлен</w:t>
-      </w:r>
-      <w:r>
-        <w:t>ие для оценки окружающей обстановки), также отличается от нуля в течение небольших промежутков времени.</w:t>
+        <w:t xml:space="preserve">), либо с остановкой или началом движения, причем разгон или торможение до требуемой скорости также происходят сравнительно быстро (в случае пешеходов практически моментально, автомобилей - в пределах 10-15 секунд). </w:t>
+      </w:r>
+      <w:r>
+        <w:lastRenderedPageBreak/>
+        <w:t>Ускорение, возникающее в других ситуациях (например, обгон или замедление для оценки окружающей обстановки), также отличается от нуля в течение небольших промежутков времени.</w:t>
       </w:r>
     </w:p>
     <w:p>
@@ -3878,7 +3857,6 @@
         <w:ind w:left="0" w:right="0" w:firstLine="709"/>
       </w:pPr>
       <w:r>
-        <w:lastRenderedPageBreak/>
         <w:t xml:space="preserve">Таким образом, в формуле (3) </w:t>
       </w:r>
       <w:proofErr w:type="gramStart"/>
@@ -4006,12 +3984,6 @@
         <w:tblStyle w:val="TableGrid"/>
         <w:tblW w:w="5000" w:type="pct"/>
         <w:tblInd w:w="5" w:type="dxa"/>
-        <w:tblCellMar>
-          <w:top w:w="0" w:type="dxa"/>
-          <w:left w:w="0" w:type="dxa"/>
-          <w:bottom w:w="0" w:type="dxa"/>
-          <w:right w:w="0" w:type="dxa"/>
-        </w:tblCellMar>
         <w:tblLook w:val="04A0" w:firstRow="1" w:lastRow="0" w:firstColumn="1" w:lastColumn="0" w:noHBand="0" w:noVBand="1"/>
       </w:tblPr>
       <w:tblGrid>
@@ -4019,14 +3991,6 @@
         <w:gridCol w:w="318"/>
       </w:tblGrid>
       <w:tr>
-        <w:tblPrEx>
-          <w:tblCellMar>
-            <w:top w:w="0" w:type="dxa"/>
-            <w:left w:w="0" w:type="dxa"/>
-            <w:bottom w:w="0" w:type="dxa"/>
-            <w:right w:w="0" w:type="dxa"/>
-          </w:tblCellMar>
-        </w:tblPrEx>
         <w:tc>
           <w:tcPr>
             <w:tcW w:w="4830" w:type="pct"/>
@@ -4081,15 +4045,7 @@
                     <w:sz w:val="28"/>
                     <w:szCs w:val="28"/>
                   </w:rPr>
-                  <m:t>=</m:t>
-                </m:r>
-                <m:r>
-                  <w:rPr>
-                    <w:rFonts w:ascii="Cambria Math" w:hAnsi="Cambria Math"/>
-                    <w:sz w:val="28"/>
-                    <w:szCs w:val="28"/>
-                  </w:rPr>
-                  <m:t>cov</m:t>
+                  <m:t>=cov</m:t>
                 </m:r>
                 <m:d>
                   <m:dPr>
@@ -4138,14 +4094,6 @@
                   </m:e>
                 </m:d>
                 <m:r>
-                  <w:rPr>
-                    <w:rFonts w:ascii="Cambria Math" w:hAnsi="Cambria Math"/>
-                    <w:sz w:val="28"/>
-                    <w:szCs w:val="28"/>
-                  </w:rPr>
-                  <m:t>=</m:t>
-                </m:r>
-                <m:r>
                   <m:rPr>
                     <m:scr m:val="double-struck"/>
                   </m:rPr>
@@ -4154,7 +4102,7 @@
                     <w:sz w:val="28"/>
                     <w:szCs w:val="28"/>
                   </w:rPr>
-                  <m:t>E</m:t>
+                  <m:t>=E</m:t>
                 </m:r>
                 <m:d>
                   <m:dPr>
@@ -4245,14 +4193,6 @@
                   </m:e>
                 </m:d>
                 <m:r>
-                  <w:rPr>
-                    <w:rFonts w:ascii="Cambria Math" w:hAnsi="Cambria Math"/>
-                    <w:sz w:val="28"/>
-                    <w:szCs w:val="28"/>
-                  </w:rPr>
-                  <m:t>-</m:t>
-                </m:r>
-                <m:r>
                   <m:rPr>
                     <m:scr m:val="double-struck"/>
                   </m:rPr>
@@ -4261,7 +4201,7 @@
                     <w:sz w:val="28"/>
                     <w:szCs w:val="28"/>
                   </w:rPr>
-                  <m:t>E</m:t>
+                  <m:t>-E</m:t>
                 </m:r>
                 <m:d>
                   <m:dPr>
@@ -4352,14 +4292,6 @@
                   </m:e>
                 </m:d>
                 <m:r>
-                  <w:rPr>
-                    <w:rFonts w:ascii="Cambria Math" w:hAnsi="Cambria Math"/>
-                    <w:sz w:val="28"/>
-                    <w:szCs w:val="28"/>
-                  </w:rPr>
-                  <m:t>=</m:t>
-                </m:r>
-                <m:r>
                   <m:rPr>
                     <m:scr m:val="double-struck"/>
                   </m:rPr>
@@ -4368,7 +4300,7 @@
                     <w:sz w:val="28"/>
                     <w:szCs w:val="28"/>
                   </w:rPr>
-                  <m:t>E</m:t>
+                  <m:t>=E</m:t>
                 </m:r>
                 <m:d>
                   <m:dPr>
@@ -5068,12 +5000,6 @@
         <w:tblStyle w:val="TableGrid"/>
         <w:tblW w:w="5000" w:type="pct"/>
         <w:tblInd w:w="5" w:type="dxa"/>
-        <w:tblCellMar>
-          <w:top w:w="0" w:type="dxa"/>
-          <w:left w:w="0" w:type="dxa"/>
-          <w:bottom w:w="0" w:type="dxa"/>
-          <w:right w:w="0" w:type="dxa"/>
-        </w:tblCellMar>
         <w:tblLook w:val="04A0" w:firstRow="1" w:lastRow="0" w:firstColumn="1" w:lastColumn="0" w:noHBand="0" w:noVBand="1"/>
       </w:tblPr>
       <w:tblGrid>
@@ -5081,14 +5007,6 @@
         <w:gridCol w:w="318"/>
       </w:tblGrid>
       <w:tr>
-        <w:tblPrEx>
-          <w:tblCellMar>
-            <w:top w:w="0" w:type="dxa"/>
-            <w:left w:w="0" w:type="dxa"/>
-            <w:bottom w:w="0" w:type="dxa"/>
-            <w:right w:w="0" w:type="dxa"/>
-          </w:tblCellMar>
-        </w:tblPrEx>
         <w:tc>
           <w:tcPr>
             <w:tcW w:w="4830" w:type="pct"/>
@@ -5345,12 +5263,6 @@
         <w:tblStyle w:val="TableGrid"/>
         <w:tblW w:w="5000" w:type="pct"/>
         <w:tblInd w:w="5" w:type="dxa"/>
-        <w:tblCellMar>
-          <w:top w:w="0" w:type="dxa"/>
-          <w:left w:w="0" w:type="dxa"/>
-          <w:bottom w:w="0" w:type="dxa"/>
-          <w:right w:w="0" w:type="dxa"/>
-        </w:tblCellMar>
         <w:tblLook w:val="04A0" w:firstRow="1" w:lastRow="0" w:firstColumn="1" w:lastColumn="0" w:noHBand="0" w:noVBand="1"/>
       </w:tblPr>
       <w:tblGrid>
@@ -5358,14 +5270,6 @@
         <w:gridCol w:w="318"/>
       </w:tblGrid>
       <w:tr>
-        <w:tblPrEx>
-          <w:tblCellMar>
-            <w:top w:w="0" w:type="dxa"/>
-            <w:left w:w="0" w:type="dxa"/>
-            <w:bottom w:w="0" w:type="dxa"/>
-            <w:right w:w="0" w:type="dxa"/>
-          </w:tblCellMar>
-        </w:tblPrEx>
         <w:tc>
           <w:tcPr>
             <w:tcW w:w="4830" w:type="pct"/>
@@ -5753,15 +5657,7 @@
                 <w:sz w:val="28"/>
                 <w:szCs w:val="28"/>
               </w:rPr>
-              <m:t xml:space="preserve"> </m:t>
-            </m:r>
-            <m:r>
-              <w:rPr>
-                <w:rFonts w:ascii="Cambria Math" w:hAnsi="Cambria Math"/>
-                <w:sz w:val="28"/>
-                <w:szCs w:val="28"/>
-              </w:rPr>
-              <m:t>γ</m:t>
+              <m:t xml:space="preserve"> γ</m:t>
             </m:r>
           </m:e>
           <m:sub>
@@ -5981,10 +5877,7 @@
         <w:t xml:space="preserve"> </w:t>
       </w:r>
       <w:r>
-        <w:t xml:space="preserve">так как в рамках данной </w:t>
-      </w:r>
-      <w:r>
-        <w:t xml:space="preserve">задачи считается, что измерение есть линейная комбинация вектора состояния и некоторых случайных погрешностей. Ковариационная матрица погрешности измерений </w:t>
+        <w:t xml:space="preserve">так как в рамках данной задачи считается, что измерение есть линейная комбинация вектора состояния и некоторых случайных погрешностей. Ковариационная матрица погрешности измерений </w:t>
       </w:r>
       <w:r>
         <w:rPr>
@@ -5994,10 +5887,7 @@
         <w:t xml:space="preserve">R </w:t>
       </w:r>
       <w:r>
-        <w:t>считается заданной. Один из возможных вариантов ее вычисления - использование данных о предполагае</w:t>
-      </w:r>
-      <w:r>
-        <w:t>мой точности измерения, получаемых от датчика.</w:t>
+        <w:t>считается заданной. Один из возможных вариантов ее вычисления - использование данных о предполагаемой точности измерения, получаемых от датчика.</w:t>
       </w:r>
     </w:p>
     <w:p>
@@ -6171,10 +6061,7 @@
         <w:ind w:left="0" w:right="0" w:firstLine="709"/>
       </w:pPr>
       <w:r>
-        <w:t>—</w:t>
-      </w:r>
-      <w:r>
-        <w:t xml:space="preserve"> </w:t>
+        <w:t xml:space="preserve">— </w:t>
       </w:r>
       <m:oMath>
         <m:sSub>
@@ -6205,10 +6092,7 @@
         </m:sSub>
       </m:oMath>
       <w:r>
-        <w:t>- апостериорная ковариационная матрица о</w:t>
-      </w:r>
-      <w:r>
-        <w:t>шибок, задающая оценку точности полученной оценки вектора состояния и включающая в себя оценку дисперсий погрешности вычисленного состояния и ковариации, показывающие выявленные взаимосвязи между параметрами состояния системы.</w:t>
+        <w:t>- апостериорная ковариационная матрица ошибок, задающая оценку точности полученной оценки вектора состояния и включающая в себя оценку дисперсий погрешности вычисленного состояния и ковариации, показывающие выявленные взаимосвязи между параметрами состояния системы.</w:t>
       </w:r>
     </w:p>
     <w:p>
@@ -6217,6 +6101,7 @@
         <w:ind w:left="0" w:right="0" w:firstLine="709"/>
       </w:pPr>
       <w:r>
+        <w:lastRenderedPageBreak/>
         <w:t xml:space="preserve">— </w:t>
       </w:r>
       <m:oMath>
@@ -6261,10 +6146,7 @@
         </m:sSub>
       </m:oMath>
       <w:r>
-        <w:t>- нескорректированная ап</w:t>
-      </w:r>
-      <w:r>
-        <w:t>остериорная ковариационная матрица ошибок.</w:t>
+        <w:t>- нескорректированная апостериорная ковариационная матрица ошибок.</w:t>
       </w:r>
     </w:p>
     <w:p>
@@ -6305,7 +6187,6 @@
         <w:ind w:left="0" w:right="0" w:firstLine="709"/>
       </w:pPr>
       <w:r>
-        <w:lastRenderedPageBreak/>
         <w:t xml:space="preserve">Одна итерация фильтра </w:t>
       </w:r>
       <w:proofErr w:type="spellStart"/>
@@ -6530,12 +6411,6 @@
         <w:tblStyle w:val="TableGrid"/>
         <w:tblW w:w="5001" w:type="pct"/>
         <w:tblInd w:w="5" w:type="dxa"/>
-        <w:tblCellMar>
-          <w:top w:w="0" w:type="dxa"/>
-          <w:left w:w="0" w:type="dxa"/>
-          <w:bottom w:w="0" w:type="dxa"/>
-          <w:right w:w="0" w:type="dxa"/>
-        </w:tblCellMar>
         <w:tblLook w:val="04A0" w:firstRow="1" w:lastRow="0" w:firstColumn="1" w:lastColumn="0" w:noHBand="0" w:noVBand="1"/>
       </w:tblPr>
       <w:tblGrid>
@@ -6543,14 +6418,6 @@
         <w:gridCol w:w="400"/>
       </w:tblGrid>
       <w:tr>
-        <w:tblPrEx>
-          <w:tblCellMar>
-            <w:top w:w="0" w:type="dxa"/>
-            <w:left w:w="0" w:type="dxa"/>
-            <w:bottom w:w="0" w:type="dxa"/>
-            <w:right w:w="0" w:type="dxa"/>
-          </w:tblCellMar>
-        </w:tblPrEx>
         <w:tc>
           <w:tcPr>
             <w:tcW w:w="4830" w:type="pct"/>
@@ -6730,15 +6597,7 @@
                         <w:sz w:val="28"/>
                         <w:szCs w:val="28"/>
                       </w:rPr>
-                      <m:t>k</m:t>
-                    </m:r>
-                    <m:r>
-                      <w:rPr>
-                        <w:rFonts w:ascii="Cambria Math" w:hAnsi="Cambria Math"/>
-                        <w:sz w:val="28"/>
-                        <w:szCs w:val="28"/>
-                      </w:rPr>
-                      <m:t>-1</m:t>
+                      <m:t>k-1</m:t>
                     </m:r>
                   </m:sub>
                 </m:sSub>
@@ -6780,14 +6639,6 @@
         </w:tc>
       </w:tr>
       <w:tr>
-        <w:tblPrEx>
-          <w:tblCellMar>
-            <w:top w:w="0" w:type="dxa"/>
-            <w:left w:w="0" w:type="dxa"/>
-            <w:bottom w:w="0" w:type="dxa"/>
-            <w:right w:w="0" w:type="dxa"/>
-          </w:tblCellMar>
-        </w:tblPrEx>
         <w:tc>
           <w:tcPr>
             <w:tcW w:w="4830" w:type="pct"/>
@@ -6929,15 +6780,7 @@
                         <w:sz w:val="28"/>
                         <w:szCs w:val="28"/>
                       </w:rPr>
-                      <m:t>k</m:t>
-                    </m:r>
-                    <m:r>
-                      <w:rPr>
-                        <w:rFonts w:ascii="Cambria Math" w:hAnsi="Cambria Math"/>
-                        <w:sz w:val="28"/>
-                        <w:szCs w:val="28"/>
-                      </w:rPr>
-                      <m:t>-1</m:t>
+                      <m:t>k-1</m:t>
                     </m:r>
                   </m:sub>
                 </m:sSub>
@@ -7059,10 +6902,7 @@
               <w:ind w:left="0" w:right="0" w:firstLine="0"/>
             </w:pPr>
             <w:r>
-              <w:t>(11</w:t>
-            </w:r>
-            <w:r>
-              <w:t>)</w:t>
+              <w:t>(11)</w:t>
             </w:r>
           </w:p>
         </w:tc>
@@ -7175,12 +7015,6 @@
         <w:tblStyle w:val="TableGrid"/>
         <w:tblW w:w="5001" w:type="pct"/>
         <w:tblInd w:w="5" w:type="dxa"/>
-        <w:tblCellMar>
-          <w:top w:w="0" w:type="dxa"/>
-          <w:left w:w="0" w:type="dxa"/>
-          <w:bottom w:w="0" w:type="dxa"/>
-          <w:right w:w="0" w:type="dxa"/>
-        </w:tblCellMar>
         <w:tblLook w:val="04A0" w:firstRow="1" w:lastRow="0" w:firstColumn="1" w:lastColumn="0" w:noHBand="0" w:noVBand="1"/>
       </w:tblPr>
       <w:tblGrid>
@@ -7188,14 +7022,6 @@
         <w:gridCol w:w="400"/>
       </w:tblGrid>
       <w:tr>
-        <w:tblPrEx>
-          <w:tblCellMar>
-            <w:top w:w="0" w:type="dxa"/>
-            <w:left w:w="0" w:type="dxa"/>
-            <w:bottom w:w="0" w:type="dxa"/>
-            <w:right w:w="0" w:type="dxa"/>
-          </w:tblCellMar>
-        </w:tblPrEx>
         <w:tc>
           <w:tcPr>
             <w:tcW w:w="4786" w:type="pct"/>
@@ -7670,12 +7496,6 @@
         <w:tblStyle w:val="TableGrid"/>
         <w:tblW w:w="5001" w:type="pct"/>
         <w:tblInd w:w="5" w:type="dxa"/>
-        <w:tblCellMar>
-          <w:top w:w="0" w:type="dxa"/>
-          <w:left w:w="0" w:type="dxa"/>
-          <w:bottom w:w="0" w:type="dxa"/>
-          <w:right w:w="0" w:type="dxa"/>
-        </w:tblCellMar>
         <w:tblLook w:val="04A0" w:firstRow="1" w:lastRow="0" w:firstColumn="1" w:lastColumn="0" w:noHBand="0" w:noVBand="1"/>
       </w:tblPr>
       <w:tblGrid>
@@ -7683,14 +7503,6 @@
         <w:gridCol w:w="400"/>
       </w:tblGrid>
       <w:tr>
-        <w:tblPrEx>
-          <w:tblCellMar>
-            <w:top w:w="0" w:type="dxa"/>
-            <w:left w:w="0" w:type="dxa"/>
-            <w:bottom w:w="0" w:type="dxa"/>
-            <w:right w:w="0" w:type="dxa"/>
-          </w:tblCellMar>
-        </w:tblPrEx>
         <w:tc>
           <w:tcPr>
             <w:tcW w:w="4830" w:type="pct"/>
@@ -8026,14 +7838,6 @@
         </w:tc>
       </w:tr>
       <w:tr>
-        <w:tblPrEx>
-          <w:tblCellMar>
-            <w:top w:w="0" w:type="dxa"/>
-            <w:left w:w="0" w:type="dxa"/>
-            <w:bottom w:w="0" w:type="dxa"/>
-            <w:right w:w="0" w:type="dxa"/>
-          </w:tblCellMar>
-        </w:tblPrEx>
         <w:tc>
           <w:tcPr>
             <w:tcW w:w="4830" w:type="pct"/>
@@ -8159,15 +7963,7 @@
                         <w:sz w:val="28"/>
                         <w:szCs w:val="28"/>
                       </w:rPr>
-                      <m:t>H)</m:t>
-                    </m:r>
-                    <m:r>
-                      <w:rPr>
-                        <w:rFonts w:ascii="Cambria Math" w:eastAsia="Cambria" w:hAnsi="Cambria Math" w:cs="Cambria"/>
-                        <w:sz w:val="28"/>
-                        <w:szCs w:val="28"/>
-                      </w:rPr>
-                      <m:t>P</m:t>
+                      <m:t>H)P</m:t>
                     </m:r>
                   </m:e>
                   <m:sub>
@@ -8259,13 +8055,7 @@
         <w:ind w:left="0" w:right="0" w:firstLine="709"/>
       </w:pPr>
       <w:r>
-        <w:t>С</w:t>
-      </w:r>
-      <w:r>
-        <w:t>ледует заметить, что для использования указанных выше соотношений, необходимо, чтобы для параметров объекта, участвующих в вычислениях, единицы измерений были согласованы. Однако в исходных данных широта и дол</w:t>
-      </w:r>
-      <w:r>
-        <w:t xml:space="preserve">гота приводятся в угловых координатах, а скорость — в метрических. Кроме того, ускорение для расчета ошибки процесса также удобнее задавать в метрических единицах. Для перевода скорости и ускорения в угловые единицы используются формулы </w:t>
+        <w:t xml:space="preserve">Следует заметить, что для использования указанных выше соотношений, необходимо, чтобы для параметров объекта, участвующих в вычислениях, единицы измерений были согласованы. Однако в исходных данных широта и долгота приводятся в угловых координатах, а скорость — в метрических. Кроме того, ускорение для расчета ошибки процесса также удобнее задавать в метрических единицах. Для перевода скорости и ускорения в угловые единицы используются формулы </w:t>
       </w:r>
       <w:proofErr w:type="spellStart"/>
       <w:r>
@@ -8285,13 +8075,7 @@
         <w:rPr>
           <w:b/>
         </w:rPr>
-        <w:t>Резул</w:t>
-      </w:r>
-      <w:r>
-        <w:rPr>
-          <w:b/>
-        </w:rPr>
-        <w:t>ьтат работы фильтра</w:t>
+        <w:t>Результат работы фильтра</w:t>
       </w:r>
     </w:p>
     <w:p>
@@ -8301,6 +8085,15 @@
       </w:pPr>
       <w:r>
         <w:t>На рис. 1 приведен пример маршрута до обработки.</w:t>
+      </w:r>
+    </w:p>
+    <w:p>
+      <w:pPr>
+        <w:spacing w:after="0" w:line="360" w:lineRule="auto"/>
+        <w:ind w:left="0" w:right="0" w:firstLine="709"/>
+      </w:pPr>
+      <w:r>
+        <w:t>Можно заметить, что в данном примере присутствуют несколько координат с высокой степенью погрешности, что выражается в наличии «пиков» — координат, значительно удаленных от основного маршрута. На рис. 2 приведен результат работы фильтра с данным маршрутом.</w:t>
       </w:r>
     </w:p>
     <w:p>
@@ -8315,26 +8108,12 @@
         <w:tblW w:w="0" w:type="auto"/>
         <w:jc w:val="center"/>
         <w:tblInd w:w="0" w:type="dxa"/>
-        <w:tblCellMar>
-          <w:top w:w="0" w:type="dxa"/>
-          <w:left w:w="0" w:type="dxa"/>
-          <w:bottom w:w="0" w:type="dxa"/>
-          <w:right w:w="0" w:type="dxa"/>
-        </w:tblCellMar>
         <w:tblLook w:val="04A0" w:firstRow="1" w:lastRow="0" w:firstColumn="1" w:lastColumn="0" w:noHBand="0" w:noVBand="1"/>
       </w:tblPr>
       <w:tblGrid>
         <w:gridCol w:w="9354"/>
       </w:tblGrid>
       <w:tr>
-        <w:tblPrEx>
-          <w:tblCellMar>
-            <w:top w:w="0" w:type="dxa"/>
-            <w:left w:w="0" w:type="dxa"/>
-            <w:bottom w:w="0" w:type="dxa"/>
-            <w:right w:w="0" w:type="dxa"/>
-          </w:tblCellMar>
-        </w:tblPrEx>
         <w:trPr>
           <w:jc w:val="center"/>
         </w:trPr>
@@ -8351,6 +8130,7 @@
               <w:rPr>
                 <w:noProof/>
               </w:rPr>
+              <w:lastRenderedPageBreak/>
               <w:drawing>
                 <wp:inline distT="0" distB="0" distL="0" distR="0" wp14:anchorId="29808B96" wp14:editId="4377D14F">
                   <wp:extent cx="5184575" cy="2281972"/>
@@ -8389,14 +8169,6 @@
         </w:tc>
       </w:tr>
       <w:tr>
-        <w:tblPrEx>
-          <w:tblCellMar>
-            <w:top w:w="0" w:type="dxa"/>
-            <w:left w:w="0" w:type="dxa"/>
-            <w:bottom w:w="0" w:type="dxa"/>
-            <w:right w:w="0" w:type="dxa"/>
-          </w:tblCellMar>
-        </w:tblPrEx>
         <w:trPr>
           <w:jc w:val="center"/>
         </w:trPr>
@@ -8411,7 +8183,10 @@
               <w:jc w:val="center"/>
             </w:pPr>
             <w:r>
-              <w:t>Рис. 1 — Маршрут объекта</w:t>
+              <w:t>Рис. 1.</w:t>
+            </w:r>
+            <w:r>
+              <w:t xml:space="preserve"> Маршрут объекта</w:t>
             </w:r>
           </w:p>
         </w:tc>
@@ -8428,15 +8203,6 @@
         <w:spacing w:after="0" w:line="360" w:lineRule="auto"/>
         <w:ind w:left="0" w:right="0" w:firstLine="709"/>
       </w:pPr>
-    </w:p>
-    <w:p>
-      <w:pPr>
-        <w:spacing w:after="0" w:line="360" w:lineRule="auto"/>
-        <w:ind w:left="0" w:right="0" w:firstLine="709"/>
-      </w:pPr>
-      <w:r>
-        <w:t>Можно заметить, что в данном примере присутствуют несколько координат с высокой степенью погрешности, что выражается в наличии «пиков» — координат, значительно удаленных от основного маршрута. На рис. 2 приведен результат работы фильтра с данным маршрутом.</w:t>
-      </w:r>
     </w:p>
     <w:p>
       <w:pPr>
@@ -8490,7 +8256,13 @@
         <w:jc w:val="center"/>
       </w:pPr>
       <w:r>
-        <w:t>Рис. 2 — Маршрут объекта после применения фильтра</w:t>
+        <w:t>Рис. 2</w:t>
+      </w:r>
+      <w:r>
+        <w:t>.</w:t>
+      </w:r>
+      <w:r>
+        <w:t xml:space="preserve"> Маршрут объекта после применения фильтра</w:t>
       </w:r>
     </w:p>
     <w:p>
@@ -8499,10 +8271,7 @@
         <w:ind w:left="0" w:right="0" w:firstLine="709"/>
       </w:pPr>
       <w:r>
-        <w:t>В результате отсутствуют практически отсутствуют «пики», за исключением самого крупного, который был заметно уменьшен, и сглажена остальная часть маршрута. Таким образом, с помощью приведенного алгоритма</w:t>
-      </w:r>
-      <w:r>
-        <w:t xml:space="preserve"> удалось снизить степень искажений маршрута и повысить его визуальное качество.</w:t>
+        <w:t>В результате отсутствуют практически отсутствуют «пики», за исключением самого крупного, который был заметно уменьшен, и сглажена остальная часть маршрута. Таким образом, с помощью приведенного алгоритма удалось снизить степень искажений маршрута и повысить его визуальное качество.</w:t>
       </w:r>
     </w:p>
     <w:p>
@@ -8531,10 +8300,7 @@
       </w:r>
       <w:proofErr w:type="spellEnd"/>
       <w:r>
-        <w:t>. С помощью приведенного алгоритма удалось устранить наиболее заметные искаж</w:t>
-      </w:r>
-      <w:r>
-        <w:t>ения маршрута,</w:t>
+        <w:t>. С помощью приведенного алгоритма удалось устранить наиболее заметные искажения маршрута,</w:t>
       </w:r>
       <w:r>
         <w:t xml:space="preserve"> </w:t>
@@ -8600,72 +8366,25 @@
         <w:t xml:space="preserve"> </w:t>
       </w:r>
       <w:r>
-        <w:t>устранения пиков. Однако для дальнейшего повышения качества алгоритма необходима дополнительная обработка последовательности координат с целью устранения избыточных точек, во</w:t>
-      </w:r>
-      <w:r>
-        <w:t>зникающих при отсутствии движения наблюдаемого объекта.</w:t>
-      </w:r>
-    </w:p>
-    <w:p>
-      <w:pPr>
-        <w:spacing w:after="0" w:line="360" w:lineRule="auto"/>
-        <w:ind w:left="0" w:right="0" w:firstLine="709"/>
-      </w:pPr>
-    </w:p>
-    <w:p>
-      <w:pPr>
-        <w:spacing w:after="0" w:line="360" w:lineRule="auto"/>
-        <w:ind w:left="0" w:right="0" w:firstLine="709"/>
-      </w:pPr>
-    </w:p>
-    <w:p>
-      <w:pPr>
-        <w:spacing w:after="0" w:line="360" w:lineRule="auto"/>
-        <w:ind w:left="0" w:right="0" w:firstLine="709"/>
-      </w:pPr>
-    </w:p>
-    <w:p>
-      <w:pPr>
-        <w:spacing w:after="0" w:line="360" w:lineRule="auto"/>
-        <w:ind w:left="0" w:right="0" w:firstLine="709"/>
-      </w:pPr>
-    </w:p>
-    <w:p>
-      <w:pPr>
-        <w:spacing w:after="0" w:line="360" w:lineRule="auto"/>
-        <w:ind w:left="0" w:right="0" w:firstLine="709"/>
-      </w:pPr>
-    </w:p>
-    <w:p>
-      <w:pPr>
-        <w:spacing w:after="0" w:line="360" w:lineRule="auto"/>
-        <w:ind w:left="0" w:right="0" w:firstLine="709"/>
-      </w:pPr>
-    </w:p>
-    <w:p>
-      <w:pPr>
-        <w:spacing w:after="0" w:line="360" w:lineRule="auto"/>
-        <w:ind w:left="0" w:right="0" w:firstLine="709"/>
-      </w:pPr>
-    </w:p>
-    <w:p>
-      <w:pPr>
-        <w:spacing w:after="0" w:line="360" w:lineRule="auto"/>
-        <w:ind w:left="0" w:right="0" w:firstLine="709"/>
-      </w:pPr>
+        <w:t>устранения пиков. Однако для дальнейшего повышения качества алгоритма необходима дополнительная обработка последовательности координат с целью устранения избыточных точек, возникающих при отсутствии движения наблюдаемого объекта.</w:t>
+      </w:r>
+      <w:r>
+        <w:t xml:space="preserve"> </w:t>
+      </w:r>
     </w:p>
     <w:p>
       <w:pPr>
         <w:spacing w:after="169" w:line="360" w:lineRule="auto"/>
         <w:ind w:left="0" w:right="0" w:firstLine="709"/>
-        <w:jc w:val="left"/>
+        <w:jc w:val="center"/>
       </w:pPr>
       <w:r>
         <w:rPr>
           <w:b/>
           <w:sz w:val="29"/>
         </w:rPr>
-        <w:t>Литература</w:t>
+        <w:lastRenderedPageBreak/>
+        <w:t>Список литературы</w:t>
       </w:r>
     </w:p>
     <w:p>
@@ -8680,6 +8399,7 @@
           <w:lang w:val="en-US"/>
         </w:rPr>
       </w:pPr>
+      <w:proofErr w:type="gramStart"/>
       <w:r>
         <w:rPr>
           <w:lang w:val="en-US"/>
@@ -8692,61 +8412,98 @@
         </w:rPr>
         <w:t xml:space="preserve"> J</w:t>
       </w:r>
-      <w:r>
-        <w:rPr>
-          <w:i/>
+      <w:proofErr w:type="gramEnd"/>
+      <w:r>
+        <w:rPr>
           <w:lang w:val="en-US"/>
         </w:rPr>
-        <w:t xml:space="preserve">. </w:t>
-      </w:r>
+        <w:t xml:space="preserve">., </w:t>
+      </w:r>
+      <w:proofErr w:type="spellStart"/>
       <w:r>
         <w:rPr>
           <w:lang w:val="en-US"/>
         </w:rPr>
-        <w:t xml:space="preserve">Error handling in GPS data processing / J. Yadav, R. </w:t>
+        <w:t>Giri</w:t>
+      </w:r>
+      <w:proofErr w:type="spellEnd"/>
+      <w:r>
+        <w:rPr>
+          <w:lang w:val="en-US"/>
+        </w:rPr>
+        <w:t xml:space="preserve"> R., </w:t>
       </w:r>
       <w:proofErr w:type="spellStart"/>
       <w:r>
         <w:rPr>
           <w:lang w:val="en-US"/>
         </w:rPr>
-        <w:t>Giri</w:t>
+        <w:t>Meena</w:t>
       </w:r>
       <w:proofErr w:type="spellEnd"/>
       <w:r>
         <w:rPr>
           <w:lang w:val="en-US"/>
         </w:rPr>
-        <w:t xml:space="preserve">, L. </w:t>
+        <w:t xml:space="preserve"> L.</w:t>
+      </w:r>
+      <w:r>
+        <w:rPr>
+          <w:i/>
+          <w:lang w:val="en-US"/>
+        </w:rPr>
+        <w:t xml:space="preserve"> </w:t>
+      </w:r>
+      <w:r>
+        <w:rPr>
+          <w:lang w:val="en-US"/>
+        </w:rPr>
+        <w:t xml:space="preserve">Error handling in GPS data processing // </w:t>
       </w:r>
       <w:proofErr w:type="spellStart"/>
       <w:r>
         <w:rPr>
+          <w:i/>
           <w:lang w:val="en-US"/>
         </w:rPr>
-        <w:t>Meena</w:t>
+        <w:t>Mausam</w:t>
       </w:r>
       <w:proofErr w:type="spellEnd"/>
       <w:r>
         <w:rPr>
           <w:lang w:val="en-US"/>
         </w:rPr>
-        <w:t xml:space="preserve"> // </w:t>
-      </w:r>
-      <w:proofErr w:type="spellStart"/>
-      <w:r>
-        <w:rPr>
-          <w:i/>
+        <w:t xml:space="preserve">.  2011. </w:t>
+      </w:r>
+      <w:r>
+        <w:rPr>
           <w:lang w:val="en-US"/>
         </w:rPr>
-        <w:t>Mausam</w:t>
-      </w:r>
-      <w:proofErr w:type="spellEnd"/>
+        <w:t xml:space="preserve"> Vol. 62.</w:t>
+      </w:r>
       <w:r>
         <w:rPr>
           <w:lang w:val="en-US"/>
         </w:rPr>
-        <w:t>. — 2011. — Vol. 62, no. 1. — Pp. 97–102.</w:t>
+        <w:t xml:space="preserve"> No. 1. </w:t>
+      </w:r>
+      <w:r>
+        <w:rPr>
+          <w:lang w:val="en-US"/>
+        </w:rPr>
+        <w:t xml:space="preserve"> P</w:t>
+      </w:r>
+      <w:r>
+        <w:rPr>
+          <w:lang w:val="en-US"/>
+        </w:rPr>
+        <w:t>P</w:t>
+      </w:r>
+      <w:r>
+        <w:rPr>
+          <w:lang w:val="en-US"/>
+        </w:rPr>
+        <w:t>. 97–102.</w:t>
       </w:r>
     </w:p>
     <w:p>
@@ -8792,28 +8549,28 @@
         <w:rPr>
           <w:lang w:val="en-US"/>
         </w:rPr>
-        <w:t xml:space="preserve">A New Approach to Linear Filtering and Prediction Problems / R. E. </w:t>
-      </w:r>
-      <w:proofErr w:type="spellStart"/>
-      <w:r>
-        <w:rPr>
+        <w:t xml:space="preserve">A New Approach to Linear Filtering and Prediction Problems // </w:t>
+      </w:r>
+      <w:r>
+        <w:rPr>
+          <w:i/>
           <w:lang w:val="en-US"/>
         </w:rPr>
-        <w:t>Kalman</w:t>
-      </w:r>
-      <w:proofErr w:type="spellEnd"/>
-      <w:r>
-        <w:rPr>
+        <w:t>Transactions</w:t>
+      </w:r>
+      <w:r>
+        <w:rPr>
+          <w:i/>
           <w:lang w:val="en-US"/>
         </w:rPr>
-        <w:t xml:space="preserve"> // </w:t>
+        <w:t xml:space="preserve"> </w:t>
       </w:r>
       <w:r>
         <w:rPr>
           <w:i/>
           <w:lang w:val="en-US"/>
         </w:rPr>
-        <w:t>Transactions</w:t>
+        <w:t>of</w:t>
       </w:r>
       <w:r>
         <w:rPr>
@@ -8827,6 +8584,62 @@
           <w:i/>
           <w:lang w:val="en-US"/>
         </w:rPr>
+        <w:t>the</w:t>
+      </w:r>
+      <w:r>
+        <w:rPr>
+          <w:i/>
+          <w:lang w:val="en-US"/>
+        </w:rPr>
+        <w:t xml:space="preserve"> </w:t>
+      </w:r>
+      <w:r>
+        <w:rPr>
+          <w:i/>
+          <w:lang w:val="en-US"/>
+        </w:rPr>
+        <w:t>ASME</w:t>
+      </w:r>
+      <w:r>
+        <w:rPr>
+          <w:i/>
+          <w:lang w:val="en-US"/>
+        </w:rPr>
+        <w:t xml:space="preserve"> </w:t>
+      </w:r>
+      <w:r>
+        <w:rPr>
+          <w:i/>
+          <w:lang w:val="en-US"/>
+        </w:rPr>
+        <w:t>–</w:t>
+      </w:r>
+      <w:r>
+        <w:rPr>
+          <w:i/>
+          <w:lang w:val="en-US"/>
+        </w:rPr>
+        <w:t xml:space="preserve"> </w:t>
+      </w:r>
+      <w:r>
+        <w:rPr>
+          <w:i/>
+          <w:lang w:val="en-US"/>
+        </w:rPr>
+        <w:t>Journal</w:t>
+      </w:r>
+      <w:r>
+        <w:rPr>
+          <w:i/>
+          <w:lang w:val="en-US"/>
+        </w:rPr>
+        <w:t xml:space="preserve"> </w:t>
+      </w:r>
+      <w:r>
+        <w:rPr>
+          <w:i/>
+          <w:lang w:val="en-US"/>
+        </w:rPr>
         <w:t>of</w:t>
       </w:r>
       <w:r>
@@ -8841,7 +8654,7 @@
           <w:i/>
           <w:lang w:val="en-US"/>
         </w:rPr>
-        <w:t>the</w:t>
+        <w:t>Basic</w:t>
       </w:r>
       <w:r>
         <w:rPr>
@@ -8855,153 +8668,55 @@
           <w:i/>
           <w:lang w:val="en-US"/>
         </w:rPr>
-        <w:t>ASME</w:t>
-      </w:r>
-      <w:r>
-        <w:rPr>
-          <w:i/>
+        <w:t>Engineering</w:t>
+      </w:r>
+      <w:r>
+        <w:rPr>
           <w:lang w:val="en-US"/>
         </w:rPr>
+        <w:t xml:space="preserve">. </w:t>
+      </w:r>
+      <w:r>
+        <w:rPr>
+          <w:lang w:val="en-US"/>
+        </w:rPr>
+        <w:t>1960. Vol.82. N</w:t>
+      </w:r>
+      <w:r>
+        <w:rPr>
+          <w:lang w:val="en-US"/>
+        </w:rPr>
+        <w:t>o.</w:t>
+      </w:r>
+      <w:r>
+        <w:rPr>
+          <w:lang w:val="en-US"/>
+        </w:rPr>
         <w:t xml:space="preserve"> </w:t>
       </w:r>
       <w:r>
         <w:rPr>
-          <w:i/>
           <w:lang w:val="en-US"/>
         </w:rPr>
-        <w:t>–</w:t>
-      </w:r>
-      <w:r>
-        <w:rPr>
-          <w:i/>
+        <w:t>Series</w:t>
+      </w:r>
+      <w:r>
+        <w:rPr>
           <w:lang w:val="en-US"/>
         </w:rPr>
         <w:t xml:space="preserve"> </w:t>
       </w:r>
       <w:r>
         <w:rPr>
-          <w:i/>
           <w:lang w:val="en-US"/>
         </w:rPr>
-        <w:t>Journal</w:t>
-      </w:r>
-      <w:r>
-        <w:rPr>
-          <w:i/>
+        <w:t>D. PP</w:t>
+      </w:r>
+      <w:r>
+        <w:rPr>
           <w:lang w:val="en-US"/>
         </w:rPr>
-        <w:t xml:space="preserve"> </w:t>
-      </w:r>
-      <w:r>
-        <w:rPr>
-          <w:i/>
-          <w:lang w:val="en-US"/>
-        </w:rPr>
-        <w:t>of</w:t>
-      </w:r>
-      <w:r>
-        <w:rPr>
-          <w:i/>
-          <w:lang w:val="en-US"/>
-        </w:rPr>
-        <w:t xml:space="preserve"> </w:t>
-      </w:r>
-      <w:r>
-        <w:rPr>
-          <w:i/>
-          <w:lang w:val="en-US"/>
-        </w:rPr>
-        <w:t>Basic</w:t>
-      </w:r>
-      <w:r>
-        <w:rPr>
-          <w:i/>
-          <w:lang w:val="en-US"/>
-        </w:rPr>
-        <w:t xml:space="preserve"> </w:t>
-      </w:r>
-      <w:r>
-        <w:rPr>
-          <w:i/>
-          <w:lang w:val="en-US"/>
-        </w:rPr>
-        <w:t>Engineering</w:t>
-      </w:r>
-      <w:r>
-        <w:rPr>
-          <w:lang w:val="en-US"/>
-        </w:rPr>
-        <w:t>.</w:t>
-      </w:r>
-      <w:r>
-        <w:rPr>
-          <w:lang w:val="en-US"/>
-        </w:rPr>
-        <w:t xml:space="preserve"> </w:t>
-      </w:r>
-      <w:r>
-        <w:rPr>
-          <w:lang w:val="en-US"/>
-        </w:rPr>
-        <w:t xml:space="preserve">— </w:t>
-      </w:r>
-      <w:r>
-        <w:rPr>
-          <w:lang w:val="en-US"/>
-        </w:rPr>
-        <w:t>1960</w:t>
-      </w:r>
-      <w:proofErr w:type="gramStart"/>
-      <w:r>
-        <w:rPr>
-          <w:lang w:val="en-US"/>
-        </w:rPr>
-        <w:t>.—</w:t>
-      </w:r>
-      <w:proofErr w:type="gramEnd"/>
-      <w:r>
-        <w:rPr>
-          <w:lang w:val="en-US"/>
-        </w:rPr>
-        <w:t xml:space="preserve"> Vol.82,no.</w:t>
-      </w:r>
-      <w:r>
-        <w:rPr>
-          <w:lang w:val="en-US"/>
-        </w:rPr>
-        <w:t xml:space="preserve"> </w:t>
-      </w:r>
-      <w:r>
-        <w:rPr>
-          <w:lang w:val="en-US"/>
-        </w:rPr>
-        <w:t>Series</w:t>
-      </w:r>
-      <w:r>
-        <w:rPr>
-          <w:lang w:val="en-US"/>
-        </w:rPr>
-        <w:t xml:space="preserve"> </w:t>
-      </w:r>
-      <w:r>
-        <w:rPr>
-          <w:lang w:val="en-US"/>
-        </w:rPr>
-        <w:t>D</w:t>
-      </w:r>
-      <w:proofErr w:type="gramStart"/>
-      <w:r>
-        <w:rPr>
-          <w:lang w:val="en-US"/>
-        </w:rPr>
-        <w:t>.—</w:t>
-      </w:r>
-      <w:proofErr w:type="gramEnd"/>
-      <w:r>
-        <w:rPr>
-          <w:lang w:val="en-US"/>
-        </w:rPr>
-        <w:t xml:space="preserve"> Pp.35–45. </w:t>
+        <w:t xml:space="preserve">.35–45. </w:t>
       </w:r>
     </w:p>
     <w:p>
@@ -9033,12 +8748,25 @@
           <w:i/>
           <w:lang w:val="en-US"/>
         </w:rPr>
-        <w:t xml:space="preserve">. </w:t>
+        <w:t>.</w:t>
       </w:r>
       <w:r>
         <w:rPr>
           <w:lang w:val="en-US"/>
         </w:rPr>
+        <w:t>, Bishop G.</w:t>
+      </w:r>
+      <w:r>
+        <w:rPr>
+          <w:i/>
+          <w:lang w:val="en-US"/>
+        </w:rPr>
+        <w:t xml:space="preserve"> </w:t>
+      </w:r>
+      <w:r>
+        <w:rPr>
+          <w:lang w:val="en-US"/>
+        </w:rPr>
         <w:t xml:space="preserve">An Introduction to the </w:t>
       </w:r>
       <w:proofErr w:type="spellStart"/>
@@ -9053,13 +8781,45 @@
         <w:rPr>
           <w:lang w:val="en-US"/>
         </w:rPr>
-        <w:t xml:space="preserve"> Filter: Tech. Rep. TR-95-041 / G. Welch, G. Bisho</w:t>
+        <w:t xml:space="preserve"> Filter: Tech. Rep. TR-95-041.</w:t>
       </w:r>
       <w:r>
         <w:rPr>
           <w:lang w:val="en-US"/>
         </w:rPr>
-        <w:t>p: Department of Computer Science University of North Carolina at Chapel Hill, 2006. — 16 p.</w:t>
+        <w:t xml:space="preserve"> Available at: </w:t>
+      </w:r>
+      <w:r>
+        <w:fldChar w:fldCharType="begin"/>
+      </w:r>
+      <w:r>
+        <w:rPr>
+          <w:lang w:val="en-US"/>
+        </w:rPr>
+        <w:instrText xml:space="preserve"> HYPERLINK "https://www.cs.unc.edu/~welch/media/pdf/kalman_intro.pdf" </w:instrText>
+      </w:r>
+      <w:r>
+        <w:fldChar w:fldCharType="separate"/>
+      </w:r>
+      <w:r>
+        <w:rPr>
+          <w:rStyle w:val="a6"/>
+          <w:lang w:val="en-US"/>
+        </w:rPr>
+        <w:t>https://www.cs.unc.edu/~welch/media/pdf/kalman_intro.pdf</w:t>
+      </w:r>
+      <w:r>
+        <w:rPr>
+          <w:rStyle w:val="a6"/>
+          <w:lang w:val="en-US"/>
+        </w:rPr>
+        <w:fldChar w:fldCharType="end"/>
+      </w:r>
+      <w:r>
+        <w:rPr>
+          <w:lang w:val="en-US"/>
+        </w:rPr>
+        <w:t>, accessed 19.05.2015.</w:t>
       </w:r>
     </w:p>
     <w:p>
@@ -9100,34 +8860,20 @@
         <w:rPr>
           <w:lang w:val="en-US"/>
         </w:rPr>
-        <w:t xml:space="preserve">Direct and Inverse Solutions of Geodesics on the Ellipsoid with application of nested equations / T. </w:t>
-      </w:r>
-      <w:proofErr w:type="spellStart"/>
-      <w:r>
-        <w:rPr>
+        <w:t xml:space="preserve">Direct and Inverse Solutions of Geodesics on the Ellipsoid with application of nested equations // </w:t>
+      </w:r>
+      <w:r>
+        <w:rPr>
+          <w:i/>
           <w:lang w:val="en-US"/>
         </w:rPr>
-        <w:t>Vincenty</w:t>
-      </w:r>
-      <w:proofErr w:type="spellEnd"/>
+        <w:t>Survey Review</w:t>
+      </w:r>
       <w:r>
         <w:rPr>
           <w:lang w:val="en-US"/>
         </w:rPr>
-        <w:t xml:space="preserve"> // </w:t>
-      </w:r>
-      <w:r>
-        <w:rPr>
-          <w:i/>
-          <w:lang w:val="en-US"/>
-        </w:rPr>
-        <w:t>Survey Review</w:t>
-      </w:r>
-      <w:r>
-        <w:rPr>
-          <w:lang w:val="en-US"/>
-        </w:rPr>
-        <w:t xml:space="preserve">. — 1975. — </w:t>
+        <w:t xml:space="preserve">. 1975. </w:t>
       </w:r>
       <w:proofErr w:type="spellStart"/>
       <w:proofErr w:type="gramStart"/>
@@ -9149,7 +8895,31 @@
         <w:rPr>
           <w:lang w:val="en-US"/>
         </w:rPr>
-        <w:t xml:space="preserve"> — Vol. 23, no. 176. — Pp. 88–93.</w:t>
+        <w:t xml:space="preserve"> </w:t>
+      </w:r>
+      <w:r>
+        <w:rPr>
+          <w:lang w:val="en-US"/>
+        </w:rPr>
+        <w:t>Vol. 23. N</w:t>
+      </w:r>
+      <w:r>
+        <w:rPr>
+          <w:lang w:val="en-US"/>
+        </w:rPr>
+        <w:t>o. 176. P</w:t>
+      </w:r>
+      <w:r>
+        <w:rPr>
+          <w:lang w:val="en-US"/>
+        </w:rPr>
+        <w:t>P</w:t>
+      </w:r>
+      <w:r>
+        <w:rPr>
+          <w:lang w:val="en-US"/>
+        </w:rPr>
+        <w:t>. 88–93.</w:t>
       </w:r>
     </w:p>
     <w:sectPr>
@@ -9223,26 +8993,7 @@
     <w:pPr>
       <w:spacing w:after="0" w:line="259" w:lineRule="auto"/>
       <w:ind w:left="0" w:firstLine="0"/>
-      <w:jc w:val="center"/>
     </w:pPr>
-    <w:r>
-      <w:fldChar w:fldCharType="begin"/>
-    </w:r>
-    <w:r>
-      <w:instrText xml:space="preserve"> PAGE   \* MERGEFORMAT </w:instrText>
-    </w:r>
-    <w:r>
-      <w:fldChar w:fldCharType="separate"/>
-    </w:r>
-    <w:r>
-      <w:rPr>
-        <w:noProof/>
-      </w:rPr>
-      <w:t>1</w:t>
-    </w:r>
-    <w:r>
-      <w:fldChar w:fldCharType="end"/>
-    </w:r>
   </w:p>
 </w:ftr>
 </file>
@@ -10005,6 +9756,44 @@
       <w:contextualSpacing/>
     </w:pPr>
   </w:style>
+  <w:style w:type="character" w:styleId="a6">
+    <w:name w:val="Hyperlink"/>
+    <w:basedOn w:val="a0"/>
+    <w:uiPriority w:val="99"/>
+    <w:unhideWhenUsed/>
+    <w:rsid w:val="000937BD"/>
+    <w:rPr>
+      <w:color w:val="0563C1" w:themeColor="hyperlink"/>
+      <w:u w:val="single"/>
+    </w:rPr>
+  </w:style>
+  <w:style w:type="paragraph" w:styleId="a7">
+    <w:name w:val="header"/>
+    <w:basedOn w:val="a"/>
+    <w:link w:val="a8"/>
+    <w:uiPriority w:val="99"/>
+    <w:unhideWhenUsed/>
+    <w:rsid w:val="000013B5"/>
+    <w:pPr>
+      <w:tabs>
+        <w:tab w:val="center" w:pos="4677"/>
+        <w:tab w:val="right" w:pos="9355"/>
+      </w:tabs>
+      <w:spacing w:after="0" w:line="240" w:lineRule="auto"/>
+    </w:pPr>
+  </w:style>
+  <w:style w:type="character" w:customStyle="1" w:styleId="a8">
+    <w:name w:val="Верхний колонтитул Знак"/>
+    <w:basedOn w:val="a0"/>
+    <w:link w:val="a7"/>
+    <w:uiPriority w:val="99"/>
+    <w:rsid w:val="000013B5"/>
+    <w:rPr>
+      <w:rFonts w:ascii="Times New Roman" w:eastAsia="Times New Roman" w:hAnsi="Times New Roman" w:cs="Times New Roman"/>
+      <w:color w:val="000000"/>
+      <w:sz w:val="24"/>
+    </w:rPr>
+  </w:style>
 </w:styles>
 </file>
 
@@ -10274,7 +10063,7 @@
 </file>
 
 <file path=customXml/itemProps1.xml><?xml version="1.0" encoding="utf-8"?>
-<ds:datastoreItem xmlns:ds="http://schemas.openxmlformats.org/officeDocument/2006/customXml" ds:itemID="{E386BC09-71D3-457E-80B8-B29EC04A7CA3}">
+<ds:datastoreItem xmlns:ds="http://schemas.openxmlformats.org/officeDocument/2006/customXml" ds:itemID="{B1C79DB0-B3A3-42B0-9573-9A0CC722408F}">
   <ds:schemaRefs>
     <ds:schemaRef ds:uri="http://schemas.openxmlformats.org/officeDocument/2006/bibliography"/>
   </ds:schemaRefs>
